--- a/4. CRUD SQL/4. CRUD SQL.docx
+++ b/4. CRUD SQL/4. CRUD SQL.docx
@@ -1495,7 +1495,6 @@
     </w:p>
     <w:p>
       <w:pPr>
-        <w:pStyle w:val="NoSpacing"/>
         <w:rPr>
           <w:rFonts w:ascii="Consolas" w:hAnsi="Consolas"/>
           <w:color w:val="FF0000"/>
@@ -1506,6 +1505,23 @@
           <w:rFonts w:ascii="Consolas" w:hAnsi="Consolas"/>
           <w:color w:val="FF0000"/>
         </w:rPr>
+        <w:br w:type="page"/>
+      </w:r>
+    </w:p>
+    <w:p>
+      <w:pPr>
+        <w:pStyle w:val="NoSpacing"/>
+        <w:rPr>
+          <w:rFonts w:ascii="Consolas" w:hAnsi="Consolas"/>
+          <w:color w:val="FF0000"/>
+        </w:rPr>
+      </w:pPr>
+      <w:r>
+        <w:rPr>
+          <w:rFonts w:ascii="Consolas" w:hAnsi="Consolas"/>
+          <w:color w:val="FF0000"/>
+        </w:rPr>
+        <w:lastRenderedPageBreak/>
         <w:t>DELETE</w:t>
       </w:r>
     </w:p>
@@ -1547,7 +1563,6 @@
           <w:rFonts w:ascii="Consolas" w:hAnsi="Consolas"/>
           <w:color w:val="7030A0"/>
         </w:rPr>
-        <w:lastRenderedPageBreak/>
         <w:t>WHERE CONDITION;</w:t>
       </w:r>
     </w:p>
@@ -1558,13 +1573,6 @@
           <w:color w:val="7030A0"/>
         </w:rPr>
       </w:pPr>
-      <w:r>
-        <w:rPr>
-          <w:rFonts w:ascii="Consolas" w:hAnsi="Consolas"/>
-          <w:color w:val="7030A0"/>
-        </w:rPr>
-        <w:br w:type="page"/>
-      </w:r>
     </w:p>
     <w:p>
       <w:pPr>
@@ -1586,7 +1594,6 @@
           <w:szCs w:val="22"/>
           <w:lang w:eastAsia="en-US"/>
         </w:rPr>
-        <w:lastRenderedPageBreak/>
         <w:t>WILDCARDS</w:t>
       </w:r>
       <w:r>
@@ -2058,19 +2065,11 @@
                 <w:rFonts w:ascii="Consolas" w:hAnsi="Consolas"/>
               </w:rPr>
             </w:pPr>
-            <w:proofErr w:type="spellStart"/>
             <w:r>
               <w:rPr>
                 <w:rFonts w:ascii="Consolas" w:hAnsi="Consolas"/>
               </w:rPr>
-              <w:t>h_t</w:t>
-            </w:r>
-            <w:proofErr w:type="spellEnd"/>
-            <w:r>
-              <w:rPr>
-                <w:rFonts w:ascii="Consolas" w:hAnsi="Consolas"/>
-              </w:rPr>
-              <w:t xml:space="preserve"> finds hot, hat, hit</w:t>
+              <w:t>h_t finds hot, hat, hit</w:t>
             </w:r>
             <w:r>
               <w:rPr>
@@ -2122,21 +2121,7 @@
               <w:rPr>
                 <w:rFonts w:ascii="Consolas" w:hAnsi="Consolas"/>
               </w:rPr>
-              <w:t>h[</w:t>
-            </w:r>
-            <w:proofErr w:type="spellStart"/>
-            <w:r>
-              <w:rPr>
-                <w:rFonts w:ascii="Consolas" w:hAnsi="Consolas"/>
-              </w:rPr>
-              <w:t>oa</w:t>
-            </w:r>
-            <w:proofErr w:type="spellEnd"/>
-            <w:r>
-              <w:rPr>
-                <w:rFonts w:ascii="Consolas" w:hAnsi="Consolas"/>
-              </w:rPr>
-              <w:t>]t finds hot and hat but not hit</w:t>
+              <w:t>h[oa]t finds hot and hat but not hit</w:t>
             </w:r>
             <w:r>
               <w:rPr>
@@ -2188,21 +2173,7 @@
               <w:rPr>
                 <w:rFonts w:ascii="Consolas" w:hAnsi="Consolas"/>
               </w:rPr>
-              <w:t>h[^</w:t>
-            </w:r>
-            <w:proofErr w:type="spellStart"/>
-            <w:r>
-              <w:rPr>
-                <w:rFonts w:ascii="Consolas" w:hAnsi="Consolas"/>
-              </w:rPr>
-              <w:t>oa</w:t>
-            </w:r>
-            <w:proofErr w:type="spellEnd"/>
-            <w:r>
-              <w:rPr>
-                <w:rFonts w:ascii="Consolas" w:hAnsi="Consolas"/>
-              </w:rPr>
-              <w:t>]t finds hit</w:t>
+              <w:t>h[^oa]t finds hit</w:t>
             </w:r>
             <w:r>
               <w:rPr>
@@ -2266,49 +2237,7 @@
               <w:rPr>
                 <w:rFonts w:ascii="Consolas" w:hAnsi="Consolas"/>
               </w:rPr>
-              <w:t xml:space="preserve">c[a-d]t finds cat, </w:t>
-            </w:r>
-            <w:proofErr w:type="spellStart"/>
-            <w:r>
-              <w:rPr>
-                <w:rFonts w:ascii="Consolas" w:hAnsi="Consolas"/>
-              </w:rPr>
-              <w:t>cbt</w:t>
-            </w:r>
-            <w:proofErr w:type="spellEnd"/>
-            <w:r>
-              <w:rPr>
-                <w:rFonts w:ascii="Consolas" w:hAnsi="Consolas"/>
-              </w:rPr>
-              <w:t xml:space="preserve">, </w:t>
-            </w:r>
-            <w:proofErr w:type="spellStart"/>
-            <w:r>
-              <w:rPr>
-                <w:rFonts w:ascii="Consolas" w:hAnsi="Consolas"/>
-              </w:rPr>
-              <w:t>cct</w:t>
-            </w:r>
-            <w:proofErr w:type="spellEnd"/>
-            <w:r>
-              <w:rPr>
-                <w:rFonts w:ascii="Consolas" w:hAnsi="Consolas"/>
-              </w:rPr>
-              <w:t xml:space="preserve"> and </w:t>
-            </w:r>
-            <w:proofErr w:type="spellStart"/>
-            <w:r>
-              <w:rPr>
-                <w:rFonts w:ascii="Consolas" w:hAnsi="Consolas"/>
-              </w:rPr>
-              <w:t>cdt</w:t>
-            </w:r>
-            <w:proofErr w:type="spellEnd"/>
-            <w:r>
-              <w:rPr>
-                <w:rFonts w:ascii="Consolas" w:hAnsi="Consolas"/>
-              </w:rPr>
-              <w:t xml:space="preserve"> </w:t>
+              <w:t xml:space="preserve">c[a-d]t finds cat, cbt, cct and cdt </w:t>
             </w:r>
           </w:p>
         </w:tc>
@@ -2465,21 +2394,7 @@
               <w:rPr>
                 <w:rFonts w:ascii="Consolas" w:hAnsi="Consolas"/>
               </w:rPr>
-              <w:t xml:space="preserve">Finds the </w:t>
-            </w:r>
-            <w:proofErr w:type="gramStart"/>
-            <w:r>
-              <w:rPr>
-                <w:rFonts w:ascii="Consolas" w:hAnsi="Consolas"/>
-              </w:rPr>
-              <w:t>customer</w:t>
-            </w:r>
-            <w:proofErr w:type="gramEnd"/>
-            <w:r>
-              <w:rPr>
-                <w:rFonts w:ascii="Consolas" w:hAnsi="Consolas"/>
-              </w:rPr>
-              <w:t xml:space="preserve"> name that starts with a</w:t>
+              <w:t>Finds the customer name that starts with a</w:t>
             </w:r>
           </w:p>
         </w:tc>
@@ -2519,21 +2434,7 @@
               <w:rPr>
                 <w:rFonts w:ascii="Consolas" w:hAnsi="Consolas"/>
               </w:rPr>
-              <w:t xml:space="preserve">Finds the </w:t>
-            </w:r>
-            <w:proofErr w:type="gramStart"/>
-            <w:r>
-              <w:rPr>
-                <w:rFonts w:ascii="Consolas" w:hAnsi="Consolas"/>
-              </w:rPr>
-              <w:t>customer</w:t>
-            </w:r>
-            <w:proofErr w:type="gramEnd"/>
-            <w:r>
-              <w:rPr>
-                <w:rFonts w:ascii="Consolas" w:hAnsi="Consolas"/>
-              </w:rPr>
-              <w:t xml:space="preserve"> name that ends with a</w:t>
+              <w:t>Finds the customer name that ends with a</w:t>
             </w:r>
           </w:p>
         </w:tc>
@@ -2573,21 +2474,7 @@
               <w:rPr>
                 <w:rFonts w:ascii="Consolas" w:hAnsi="Consolas"/>
               </w:rPr>
-              <w:t xml:space="preserve">Finds the </w:t>
-            </w:r>
-            <w:proofErr w:type="gramStart"/>
-            <w:r>
-              <w:rPr>
-                <w:rFonts w:ascii="Consolas" w:hAnsi="Consolas"/>
-              </w:rPr>
-              <w:t>customer</w:t>
-            </w:r>
-            <w:proofErr w:type="gramEnd"/>
-            <w:r>
-              <w:rPr>
-                <w:rFonts w:ascii="Consolas" w:hAnsi="Consolas"/>
-              </w:rPr>
-              <w:t xml:space="preserve"> name that have or in any position</w:t>
+              <w:t>Finds the customer name that have or in any position</w:t>
             </w:r>
           </w:p>
         </w:tc>
@@ -2627,21 +2514,7 @@
               <w:rPr>
                 <w:rFonts w:ascii="Consolas" w:hAnsi="Consolas"/>
               </w:rPr>
-              <w:t xml:space="preserve">Finds the </w:t>
-            </w:r>
-            <w:proofErr w:type="gramStart"/>
-            <w:r>
-              <w:rPr>
-                <w:rFonts w:ascii="Consolas" w:hAnsi="Consolas"/>
-              </w:rPr>
-              <w:t>customer</w:t>
-            </w:r>
-            <w:proofErr w:type="gramEnd"/>
-            <w:r>
-              <w:rPr>
-                <w:rFonts w:ascii="Consolas" w:hAnsi="Consolas"/>
-              </w:rPr>
-              <w:t xml:space="preserve"> name that contains second character as r</w:t>
+              <w:t>Finds the customer name that contains second character as r</w:t>
             </w:r>
           </w:p>
         </w:tc>
@@ -2681,21 +2554,7 @@
               <w:rPr>
                 <w:rFonts w:ascii="Consolas" w:hAnsi="Consolas"/>
               </w:rPr>
-              <w:t xml:space="preserve">Finds the customer name </w:t>
-            </w:r>
-            <w:proofErr w:type="gramStart"/>
-            <w:r>
-              <w:rPr>
-                <w:rFonts w:ascii="Consolas" w:hAnsi="Consolas"/>
-              </w:rPr>
-              <w:t>that  starts</w:t>
-            </w:r>
-            <w:proofErr w:type="gramEnd"/>
-            <w:r>
-              <w:rPr>
-                <w:rFonts w:ascii="Consolas" w:hAnsi="Consolas"/>
-              </w:rPr>
-              <w:t xml:space="preserve"> with "a" and are at least 3 characters in length</w:t>
+              <w:t>Finds the customer name that  starts with "a" and are at least 3 characters in length</w:t>
             </w:r>
           </w:p>
         </w:tc>
@@ -2716,21 +2575,7 @@
               <w:rPr>
                 <w:rFonts w:ascii="Consolas" w:hAnsi="Consolas"/>
               </w:rPr>
-              <w:t>WHERE CUSTOMERNAME LIKE '</w:t>
-            </w:r>
-            <w:proofErr w:type="spellStart"/>
-            <w:r>
-              <w:rPr>
-                <w:rFonts w:ascii="Consolas" w:hAnsi="Consolas"/>
-              </w:rPr>
-              <w:t>a%o</w:t>
-            </w:r>
-            <w:proofErr w:type="spellEnd"/>
-            <w:r>
-              <w:rPr>
-                <w:rFonts w:ascii="Consolas" w:hAnsi="Consolas"/>
-              </w:rPr>
-              <w:t>'</w:t>
+              <w:t>WHERE CUSTOMERNAME LIKE 'a%o'</w:t>
             </w:r>
           </w:p>
         </w:tc>
@@ -2749,21 +2594,7 @@
               <w:rPr>
                 <w:rFonts w:ascii="Consolas" w:hAnsi="Consolas"/>
               </w:rPr>
-              <w:t xml:space="preserve">Finds the </w:t>
-            </w:r>
-            <w:proofErr w:type="gramStart"/>
-            <w:r>
-              <w:rPr>
-                <w:rFonts w:ascii="Consolas" w:hAnsi="Consolas"/>
-              </w:rPr>
-              <w:t>customer</w:t>
-            </w:r>
-            <w:proofErr w:type="gramEnd"/>
-            <w:r>
-              <w:rPr>
-                <w:rFonts w:ascii="Consolas" w:hAnsi="Consolas"/>
-              </w:rPr>
-              <w:t xml:space="preserve"> name that starts with a and ends with o</w:t>
+              <w:t>Finds the customer name that starts with a and ends with o</w:t>
             </w:r>
           </w:p>
         </w:tc>
@@ -2838,35 +2669,7 @@
         <w:rPr>
           <w:rFonts w:ascii="Consolas" w:hAnsi="Consolas"/>
         </w:rPr>
-        <w:t xml:space="preserve">The following SQL statement selects all customers with a </w:t>
-      </w:r>
-      <w:proofErr w:type="gramStart"/>
-      <w:r>
-        <w:rPr>
-          <w:rFonts w:ascii="Consolas" w:hAnsi="Consolas"/>
-        </w:rPr>
-        <w:t>City</w:t>
-      </w:r>
-      <w:proofErr w:type="gramEnd"/>
-      <w:r>
-        <w:rPr>
-          <w:rFonts w:ascii="Consolas" w:hAnsi="Consolas"/>
-        </w:rPr>
-        <w:t xml:space="preserve"> starting with "</w:t>
-      </w:r>
-      <w:proofErr w:type="spellStart"/>
-      <w:r>
-        <w:rPr>
-          <w:rFonts w:ascii="Consolas" w:hAnsi="Consolas"/>
-        </w:rPr>
-        <w:t>ber</w:t>
-      </w:r>
-      <w:proofErr w:type="spellEnd"/>
-      <w:r>
-        <w:rPr>
-          <w:rFonts w:ascii="Consolas" w:hAnsi="Consolas"/>
-        </w:rPr>
-        <w:t>":</w:t>
+        <w:t>The following SQL statement selects all customers with a City starting with "ber":</w:t>
       </w:r>
     </w:p>
     <w:p>
@@ -2957,27 +2760,7 @@
           <w:color w:val="A52A2A"/>
           <w:shd w:val="clear" w:color="auto" w:fill="FFFFFF"/>
         </w:rPr>
-        <w:t>'</w:t>
-      </w:r>
-      <w:proofErr w:type="spellStart"/>
-      <w:r>
-        <w:rPr>
-          <w:rStyle w:val="sqlstringcolor"/>
-          <w:rFonts w:ascii="Consolas" w:hAnsi="Consolas"/>
-          <w:color w:val="A52A2A"/>
-          <w:shd w:val="clear" w:color="auto" w:fill="FFFFFF"/>
-        </w:rPr>
-        <w:t>ber</w:t>
-      </w:r>
-      <w:proofErr w:type="spellEnd"/>
-      <w:r>
-        <w:rPr>
-          <w:rStyle w:val="sqlstringcolor"/>
-          <w:rFonts w:ascii="Consolas" w:hAnsi="Consolas"/>
-          <w:color w:val="A52A2A"/>
-          <w:shd w:val="clear" w:color="auto" w:fill="FFFFFF"/>
-        </w:rPr>
-        <w:t>%'</w:t>
+        <w:t>'ber%'</w:t>
       </w:r>
     </w:p>
     <w:p>
@@ -3001,21 +2784,7 @@
         <w:rPr>
           <w:rFonts w:ascii="Consolas" w:hAnsi="Consolas"/>
         </w:rPr>
-        <w:t xml:space="preserve">The following SQL statement selects all customers with a </w:t>
-      </w:r>
-      <w:proofErr w:type="gramStart"/>
-      <w:r>
-        <w:rPr>
-          <w:rFonts w:ascii="Consolas" w:hAnsi="Consolas"/>
-        </w:rPr>
-        <w:t>City</w:t>
-      </w:r>
-      <w:proofErr w:type="gramEnd"/>
-      <w:r>
-        <w:rPr>
-          <w:rFonts w:ascii="Consolas" w:hAnsi="Consolas"/>
-        </w:rPr>
-        <w:t xml:space="preserve"> containing the pattern "es": </w:t>
+        <w:t>The following SQL statement selects all customers with a City containing the pattern "es": </w:t>
       </w:r>
     </w:p>
     <w:p>
@@ -3169,35 +2938,7 @@
         <w:rPr>
           <w:rFonts w:ascii="Consolas" w:hAnsi="Consolas"/>
         </w:rPr>
-        <w:t xml:space="preserve">The following SQL statement selects all customers with a </w:t>
-      </w:r>
-      <w:proofErr w:type="gramStart"/>
-      <w:r>
-        <w:rPr>
-          <w:rFonts w:ascii="Consolas" w:hAnsi="Consolas"/>
-        </w:rPr>
-        <w:t>City</w:t>
-      </w:r>
-      <w:proofErr w:type="gramEnd"/>
-      <w:r>
-        <w:rPr>
-          <w:rFonts w:ascii="Consolas" w:hAnsi="Consolas"/>
-        </w:rPr>
-        <w:t xml:space="preserve"> starting with any character, followed by "</w:t>
-      </w:r>
-      <w:proofErr w:type="spellStart"/>
-      <w:r>
-        <w:rPr>
-          <w:rFonts w:ascii="Consolas" w:hAnsi="Consolas"/>
-        </w:rPr>
-        <w:t>ondon</w:t>
-      </w:r>
-      <w:proofErr w:type="spellEnd"/>
-      <w:r>
-        <w:rPr>
-          <w:rFonts w:ascii="Consolas" w:hAnsi="Consolas"/>
-        </w:rPr>
-        <w:t>":</w:t>
+        <w:t>The following SQL statement selects all customers with a City starting with any character, followed by "ondon":</w:t>
       </w:r>
     </w:p>
     <w:p>
@@ -3290,9 +3031,124 @@
           <w:color w:val="A52A2A"/>
           <w:shd w:val="clear" w:color="auto" w:fill="FFFFFF"/>
         </w:rPr>
-        <w:t>'_</w:t>
-      </w:r>
-      <w:proofErr w:type="spellStart"/>
+        <w:t>'_ondon'</w:t>
+      </w:r>
+      <w:r>
+        <w:rPr>
+          <w:rFonts w:ascii="Consolas" w:hAnsi="Consolas"/>
+          <w:color w:val="000000"/>
+          <w:shd w:val="clear" w:color="auto" w:fill="FFFFFF"/>
+        </w:rPr>
+        <w:t>;</w:t>
+      </w:r>
+    </w:p>
+    <w:p>
+      <w:pPr>
+        <w:pStyle w:val="NoSpacing"/>
+        <w:ind w:left="720"/>
+        <w:rPr>
+          <w:rFonts w:ascii="Consolas" w:hAnsi="Consolas"/>
+        </w:rPr>
+      </w:pPr>
+    </w:p>
+    <w:p>
+      <w:pPr>
+        <w:pStyle w:val="NoSpacing"/>
+        <w:ind w:left="720"/>
+        <w:rPr>
+          <w:rFonts w:ascii="Consolas" w:hAnsi="Consolas"/>
+        </w:rPr>
+      </w:pPr>
+      <w:r>
+        <w:rPr>
+          <w:rFonts w:ascii="Consolas" w:hAnsi="Consolas"/>
+        </w:rPr>
+        <w:t>The following SQL statement selects all customers with a City starting with "L", followed by any character, followed by "n", followed by any character, followed by "on":</w:t>
+      </w:r>
+    </w:p>
+    <w:p>
+      <w:pPr>
+        <w:pStyle w:val="NoSpacing"/>
+        <w:ind w:left="720"/>
+        <w:rPr>
+          <w:rFonts w:ascii="Consolas" w:hAnsi="Consolas"/>
+        </w:rPr>
+      </w:pPr>
+      <w:r>
+        <w:rPr>
+          <w:rStyle w:val="sqlkeywordcolor"/>
+          <w:rFonts w:ascii="Consolas" w:hAnsi="Consolas"/>
+          <w:color w:val="0000CD"/>
+          <w:shd w:val="clear" w:color="auto" w:fill="FFFFFF"/>
+        </w:rPr>
+        <w:t>SELECT</w:t>
+      </w:r>
+      <w:r>
+        <w:rPr>
+          <w:rFonts w:ascii="Consolas" w:hAnsi="Consolas"/>
+          <w:color w:val="000000"/>
+          <w:shd w:val="clear" w:color="auto" w:fill="FFFFFF"/>
+        </w:rPr>
+        <w:t> * </w:t>
+      </w:r>
+      <w:r>
+        <w:rPr>
+          <w:rStyle w:val="sqlkeywordcolor"/>
+          <w:rFonts w:ascii="Consolas" w:hAnsi="Consolas"/>
+          <w:color w:val="0000CD"/>
+          <w:shd w:val="clear" w:color="auto" w:fill="FFFFFF"/>
+        </w:rPr>
+        <w:t>FROM</w:t>
+      </w:r>
+      <w:r>
+        <w:rPr>
+          <w:rFonts w:ascii="Consolas" w:hAnsi="Consolas"/>
+          <w:color w:val="000000"/>
+          <w:shd w:val="clear" w:color="auto" w:fill="FFFFFF"/>
+        </w:rPr>
+        <w:t> Customers</w:t>
+      </w:r>
+      <w:r>
+        <w:rPr>
+          <w:rFonts w:ascii="Consolas" w:hAnsi="Consolas"/>
+          <w:color w:val="000000"/>
+        </w:rPr>
+        <w:t xml:space="preserve"> </w:t>
+      </w:r>
+      <w:r>
+        <w:rPr>
+          <w:rStyle w:val="sqlkeywordcolor"/>
+          <w:rFonts w:ascii="Consolas" w:hAnsi="Consolas"/>
+          <w:color w:val="0000CD"/>
+          <w:shd w:val="clear" w:color="auto" w:fill="FFFFFF"/>
+        </w:rPr>
+        <w:t>WHERE</w:t>
+      </w:r>
+      <w:r>
+        <w:rPr>
+          <w:rFonts w:ascii="Consolas" w:hAnsi="Consolas"/>
+          <w:color w:val="000000"/>
+          <w:shd w:val="clear" w:color="auto" w:fill="FFFFFF"/>
+        </w:rPr>
+        <w:t> City </w:t>
+      </w:r>
+      <w:r>
+        <w:rPr>
+          <w:rStyle w:val="sqlkeywordcolor"/>
+          <w:rFonts w:ascii="Consolas" w:hAnsi="Consolas"/>
+          <w:color w:val="0000CD"/>
+          <w:shd w:val="clear" w:color="auto" w:fill="FFFFFF"/>
+        </w:rPr>
+        <w:t>LIKE</w:t>
+      </w:r>
+      <w:r>
+        <w:rPr>
+          <w:rFonts w:ascii="Consolas" w:hAnsi="Consolas"/>
+          <w:color w:val="000000"/>
+          <w:shd w:val="clear" w:color="auto" w:fill="FFFFFF"/>
+        </w:rPr>
+        <w:t> </w:t>
+      </w:r>
       <w:r>
         <w:rPr>
           <w:rStyle w:val="sqlstringcolor"/>
@@ -3300,176 +3156,7 @@
           <w:color w:val="A52A2A"/>
           <w:shd w:val="clear" w:color="auto" w:fill="FFFFFF"/>
         </w:rPr>
-        <w:t>ondon</w:t>
-      </w:r>
-      <w:proofErr w:type="spellEnd"/>
-      <w:r>
-        <w:rPr>
-          <w:rStyle w:val="sqlstringcolor"/>
-          <w:rFonts w:ascii="Consolas" w:hAnsi="Consolas"/>
-          <w:color w:val="A52A2A"/>
-          <w:shd w:val="clear" w:color="auto" w:fill="FFFFFF"/>
-        </w:rPr>
-        <w:t>'</w:t>
-      </w:r>
-      <w:r>
-        <w:rPr>
-          <w:rFonts w:ascii="Consolas" w:hAnsi="Consolas"/>
-          <w:color w:val="000000"/>
-          <w:shd w:val="clear" w:color="auto" w:fill="FFFFFF"/>
-        </w:rPr>
-        <w:t>;</w:t>
-      </w:r>
-    </w:p>
-    <w:p>
-      <w:pPr>
-        <w:pStyle w:val="NoSpacing"/>
-        <w:ind w:left="720"/>
-        <w:rPr>
-          <w:rFonts w:ascii="Consolas" w:hAnsi="Consolas"/>
-        </w:rPr>
-      </w:pPr>
-    </w:p>
-    <w:p>
-      <w:pPr>
-        <w:pStyle w:val="NoSpacing"/>
-        <w:ind w:left="720"/>
-        <w:rPr>
-          <w:rFonts w:ascii="Consolas" w:hAnsi="Consolas"/>
-        </w:rPr>
-      </w:pPr>
-      <w:r>
-        <w:rPr>
-          <w:rFonts w:ascii="Consolas" w:hAnsi="Consolas"/>
-        </w:rPr>
-        <w:t xml:space="preserve">The following SQL statement selects all customers with a </w:t>
-      </w:r>
-      <w:proofErr w:type="gramStart"/>
-      <w:r>
-        <w:rPr>
-          <w:rFonts w:ascii="Consolas" w:hAnsi="Consolas"/>
-        </w:rPr>
-        <w:t>City</w:t>
-      </w:r>
-      <w:proofErr w:type="gramEnd"/>
-      <w:r>
-        <w:rPr>
-          <w:rFonts w:ascii="Consolas" w:hAnsi="Consolas"/>
-        </w:rPr>
-        <w:t xml:space="preserve"> starting with "L", followed by any character, followed by "n", followed by any character, followed by "on":</w:t>
-      </w:r>
-    </w:p>
-    <w:p>
-      <w:pPr>
-        <w:pStyle w:val="NoSpacing"/>
-        <w:ind w:left="720"/>
-        <w:rPr>
-          <w:rFonts w:ascii="Consolas" w:hAnsi="Consolas"/>
-        </w:rPr>
-      </w:pPr>
-      <w:r>
-        <w:rPr>
-          <w:rStyle w:val="sqlkeywordcolor"/>
-          <w:rFonts w:ascii="Consolas" w:hAnsi="Consolas"/>
-          <w:color w:val="0000CD"/>
-          <w:shd w:val="clear" w:color="auto" w:fill="FFFFFF"/>
-        </w:rPr>
-        <w:t>SELECT</w:t>
-      </w:r>
-      <w:r>
-        <w:rPr>
-          <w:rFonts w:ascii="Consolas" w:hAnsi="Consolas"/>
-          <w:color w:val="000000"/>
-          <w:shd w:val="clear" w:color="auto" w:fill="FFFFFF"/>
-        </w:rPr>
-        <w:t> * </w:t>
-      </w:r>
-      <w:r>
-        <w:rPr>
-          <w:rStyle w:val="sqlkeywordcolor"/>
-          <w:rFonts w:ascii="Consolas" w:hAnsi="Consolas"/>
-          <w:color w:val="0000CD"/>
-          <w:shd w:val="clear" w:color="auto" w:fill="FFFFFF"/>
-        </w:rPr>
-        <w:t>FROM</w:t>
-      </w:r>
-      <w:r>
-        <w:rPr>
-          <w:rFonts w:ascii="Consolas" w:hAnsi="Consolas"/>
-          <w:color w:val="000000"/>
-          <w:shd w:val="clear" w:color="auto" w:fill="FFFFFF"/>
-        </w:rPr>
-        <w:t> Customers</w:t>
-      </w:r>
-      <w:r>
-        <w:rPr>
-          <w:rFonts w:ascii="Consolas" w:hAnsi="Consolas"/>
-          <w:color w:val="000000"/>
-        </w:rPr>
-        <w:t xml:space="preserve"> </w:t>
-      </w:r>
-      <w:r>
-        <w:rPr>
-          <w:rStyle w:val="sqlkeywordcolor"/>
-          <w:rFonts w:ascii="Consolas" w:hAnsi="Consolas"/>
-          <w:color w:val="0000CD"/>
-          <w:shd w:val="clear" w:color="auto" w:fill="FFFFFF"/>
-        </w:rPr>
-        <w:t>WHERE</w:t>
-      </w:r>
-      <w:r>
-        <w:rPr>
-          <w:rFonts w:ascii="Consolas" w:hAnsi="Consolas"/>
-          <w:color w:val="000000"/>
-          <w:shd w:val="clear" w:color="auto" w:fill="FFFFFF"/>
-        </w:rPr>
-        <w:t> City </w:t>
-      </w:r>
-      <w:r>
-        <w:rPr>
-          <w:rStyle w:val="sqlkeywordcolor"/>
-          <w:rFonts w:ascii="Consolas" w:hAnsi="Consolas"/>
-          <w:color w:val="0000CD"/>
-          <w:shd w:val="clear" w:color="auto" w:fill="FFFFFF"/>
-        </w:rPr>
-        <w:t>LIKE</w:t>
-      </w:r>
-      <w:r>
-        <w:rPr>
-          <w:rFonts w:ascii="Consolas" w:hAnsi="Consolas"/>
-          <w:color w:val="000000"/>
-          <w:shd w:val="clear" w:color="auto" w:fill="FFFFFF"/>
-        </w:rPr>
-        <w:t> </w:t>
-      </w:r>
-      <w:r>
-        <w:rPr>
-          <w:rStyle w:val="sqlstringcolor"/>
-          <w:rFonts w:ascii="Consolas" w:hAnsi="Consolas"/>
-          <w:color w:val="A52A2A"/>
-          <w:shd w:val="clear" w:color="auto" w:fill="FFFFFF"/>
-        </w:rPr>
-        <w:t>'</w:t>
-      </w:r>
-      <w:proofErr w:type="spellStart"/>
-      <w:r>
-        <w:rPr>
-          <w:rStyle w:val="sqlstringcolor"/>
-          <w:rFonts w:ascii="Consolas" w:hAnsi="Consolas"/>
-          <w:color w:val="A52A2A"/>
-          <w:shd w:val="clear" w:color="auto" w:fill="FFFFFF"/>
-        </w:rPr>
-        <w:t>L_n_on</w:t>
-      </w:r>
-      <w:proofErr w:type="spellEnd"/>
-      <w:r>
-        <w:rPr>
-          <w:rStyle w:val="sqlstringcolor"/>
-          <w:rFonts w:ascii="Consolas" w:hAnsi="Consolas"/>
-          <w:color w:val="A52A2A"/>
-          <w:shd w:val="clear" w:color="auto" w:fill="FFFFFF"/>
-        </w:rPr>
-        <w:t>'</w:t>
+        <w:t>'L_n_on'</w:t>
       </w:r>
       <w:r>
         <w:rPr>
@@ -3504,21 +3191,7 @@
         <w:rPr>
           <w:rFonts w:ascii="Consolas" w:hAnsi="Consolas"/>
         </w:rPr>
-        <w:t>Using the [</w:t>
-      </w:r>
-      <w:proofErr w:type="spellStart"/>
-      <w:r>
-        <w:rPr>
-          <w:rFonts w:ascii="Consolas" w:hAnsi="Consolas"/>
-        </w:rPr>
-        <w:t>charlist</w:t>
-      </w:r>
-      <w:proofErr w:type="spellEnd"/>
-      <w:r>
-        <w:rPr>
-          <w:rFonts w:ascii="Consolas" w:hAnsi="Consolas"/>
-        </w:rPr>
-        <w:t>] Wildcard</w:t>
+        <w:t>Using the [charlist] Wildcard</w:t>
       </w:r>
     </w:p>
     <w:p>
@@ -3542,22 +3215,124 @@
         <w:rPr>
           <w:rFonts w:ascii="Consolas" w:hAnsi="Consolas"/>
         </w:rPr>
-        <w:t xml:space="preserve">The following SQL statement selects all customers with a </w:t>
-      </w:r>
-      <w:proofErr w:type="gramStart"/>
-      <w:r>
-        <w:rPr>
-          <w:rFonts w:ascii="Consolas" w:hAnsi="Consolas"/>
-        </w:rPr>
-        <w:t>City</w:t>
-      </w:r>
-      <w:proofErr w:type="gramEnd"/>
-      <w:r>
-        <w:rPr>
-          <w:rFonts w:ascii="Consolas" w:hAnsi="Consolas"/>
+        <w:t xml:space="preserve">The following SQL statement selects all customers with a City </w:t>
+      </w:r>
+    </w:p>
+    <w:p>
+      <w:pPr>
+        <w:pStyle w:val="NoSpacing"/>
+        <w:ind w:left="720"/>
+        <w:rPr>
+          <w:rFonts w:ascii="Consolas" w:hAnsi="Consolas"/>
+        </w:rPr>
+      </w:pPr>
+      <w:r>
+        <w:rPr>
+          <w:rFonts w:ascii="Consolas" w:hAnsi="Consolas"/>
+        </w:rPr>
+        <w:t>starting with "b", "s", or "p":</w:t>
+      </w:r>
+    </w:p>
+    <w:p>
+      <w:pPr>
+        <w:pStyle w:val="NoSpacing"/>
+        <w:ind w:left="720"/>
+        <w:rPr>
+          <w:rFonts w:ascii="Consolas" w:hAnsi="Consolas"/>
+        </w:rPr>
+      </w:pPr>
+      <w:r>
+        <w:rPr>
+          <w:rStyle w:val="sqlkeywordcolor"/>
+          <w:rFonts w:ascii="Consolas" w:hAnsi="Consolas"/>
+          <w:color w:val="0000CD"/>
+          <w:shd w:val="clear" w:color="auto" w:fill="FFFFFF"/>
+        </w:rPr>
+        <w:t>SELECT</w:t>
+      </w:r>
+      <w:r>
+        <w:rPr>
+          <w:rFonts w:ascii="Consolas" w:hAnsi="Consolas"/>
+          <w:color w:val="000000"/>
+          <w:shd w:val="clear" w:color="auto" w:fill="FFFFFF"/>
+        </w:rPr>
+        <w:t> * </w:t>
+      </w:r>
+      <w:r>
+        <w:rPr>
+          <w:rStyle w:val="sqlkeywordcolor"/>
+          <w:rFonts w:ascii="Consolas" w:hAnsi="Consolas"/>
+          <w:color w:val="0000CD"/>
+          <w:shd w:val="clear" w:color="auto" w:fill="FFFFFF"/>
+        </w:rPr>
+        <w:t>FROM</w:t>
+      </w:r>
+      <w:r>
+        <w:rPr>
+          <w:rFonts w:ascii="Consolas" w:hAnsi="Consolas"/>
+          <w:color w:val="000000"/>
+          <w:shd w:val="clear" w:color="auto" w:fill="FFFFFF"/>
+        </w:rPr>
+        <w:t> Customers</w:t>
+      </w:r>
+      <w:r>
+        <w:rPr>
+          <w:rFonts w:ascii="Consolas" w:hAnsi="Consolas"/>
+          <w:color w:val="000000"/>
         </w:rPr>
         <w:t xml:space="preserve"> </w:t>
       </w:r>
+      <w:r>
+        <w:rPr>
+          <w:rStyle w:val="sqlkeywordcolor"/>
+          <w:rFonts w:ascii="Consolas" w:hAnsi="Consolas"/>
+          <w:color w:val="0000CD"/>
+          <w:shd w:val="clear" w:color="auto" w:fill="FFFFFF"/>
+        </w:rPr>
+        <w:t>WHERE</w:t>
+      </w:r>
+      <w:r>
+        <w:rPr>
+          <w:rFonts w:ascii="Consolas" w:hAnsi="Consolas"/>
+          <w:color w:val="000000"/>
+          <w:shd w:val="clear" w:color="auto" w:fill="FFFFFF"/>
+        </w:rPr>
+        <w:t> City </w:t>
+      </w:r>
+      <w:r>
+        <w:rPr>
+          <w:rStyle w:val="sqlkeywordcolor"/>
+          <w:rFonts w:ascii="Consolas" w:hAnsi="Consolas"/>
+          <w:color w:val="0000CD"/>
+          <w:shd w:val="clear" w:color="auto" w:fill="FFFFFF"/>
+        </w:rPr>
+        <w:t>LIKE</w:t>
+      </w:r>
+      <w:r>
+        <w:rPr>
+          <w:rFonts w:ascii="Consolas" w:hAnsi="Consolas"/>
+          <w:color w:val="000000"/>
+          <w:shd w:val="clear" w:color="auto" w:fill="FFFFFF"/>
+        </w:rPr>
+        <w:t> </w:t>
+      </w:r>
+      <w:r>
+        <w:rPr>
+          <w:rStyle w:val="sqlstringcolor"/>
+          <w:rFonts w:ascii="Consolas" w:hAnsi="Consolas"/>
+          <w:color w:val="A52A2A"/>
+          <w:shd w:val="clear" w:color="auto" w:fill="FFFFFF"/>
+        </w:rPr>
+        <w:t>'[bsp]%'</w:t>
+      </w:r>
+      <w:r>
+        <w:rPr>
+          <w:rFonts w:ascii="Consolas" w:hAnsi="Consolas"/>
+          <w:color w:val="000000"/>
+          <w:shd w:val="clear" w:color="auto" w:fill="FFFFFF"/>
+        </w:rPr>
+        <w:t>;</w:t>
+      </w:r>
     </w:p>
     <w:p>
       <w:pPr>
@@ -3567,12 +3342,6 @@
           <w:rFonts w:ascii="Consolas" w:hAnsi="Consolas"/>
         </w:rPr>
       </w:pPr>
-      <w:r>
-        <w:rPr>
-          <w:rFonts w:ascii="Consolas" w:hAnsi="Consolas"/>
-        </w:rPr>
-        <w:t>starting with "b", "s", or "p":</w:t>
-      </w:r>
     </w:p>
     <w:p>
       <w:pPr>
@@ -3584,6 +3353,21 @@
       </w:pPr>
       <w:r>
         <w:rPr>
+          <w:rFonts w:ascii="Consolas" w:hAnsi="Consolas"/>
+        </w:rPr>
+        <w:t>The following SQL statement selects all customers with a City starting with "a", "b", or "c":</w:t>
+      </w:r>
+    </w:p>
+    <w:p>
+      <w:pPr>
+        <w:pStyle w:val="NoSpacing"/>
+        <w:ind w:left="720"/>
+        <w:rPr>
+          <w:rFonts w:ascii="Consolas" w:hAnsi="Consolas"/>
+        </w:rPr>
+      </w:pPr>
+      <w:r>
+        <w:rPr>
           <w:rStyle w:val="sqlkeywordcolor"/>
           <w:rFonts w:ascii="Consolas" w:hAnsi="Consolas"/>
           <w:color w:val="0000CD"/>
@@ -3664,186 +3448,7 @@
           <w:color w:val="A52A2A"/>
           <w:shd w:val="clear" w:color="auto" w:fill="FFFFFF"/>
         </w:rPr>
-        <w:t>'[</w:t>
-      </w:r>
-      <w:proofErr w:type="spellStart"/>
-      <w:r>
-        <w:rPr>
-          <w:rStyle w:val="sqlstringcolor"/>
-          <w:rFonts w:ascii="Consolas" w:hAnsi="Consolas"/>
-          <w:color w:val="A52A2A"/>
-          <w:shd w:val="clear" w:color="auto" w:fill="FFFFFF"/>
-        </w:rPr>
-        <w:t>bsp</w:t>
-      </w:r>
-      <w:proofErr w:type="spellEnd"/>
-      <w:r>
-        <w:rPr>
-          <w:rStyle w:val="sqlstringcolor"/>
-          <w:rFonts w:ascii="Consolas" w:hAnsi="Consolas"/>
-          <w:color w:val="A52A2A"/>
-          <w:shd w:val="clear" w:color="auto" w:fill="FFFFFF"/>
-        </w:rPr>
-        <w:t>]%'</w:t>
-      </w:r>
-      <w:r>
-        <w:rPr>
-          <w:rFonts w:ascii="Consolas" w:hAnsi="Consolas"/>
-          <w:color w:val="000000"/>
-          <w:shd w:val="clear" w:color="auto" w:fill="FFFFFF"/>
-        </w:rPr>
-        <w:t>;</w:t>
-      </w:r>
-    </w:p>
-    <w:p>
-      <w:pPr>
-        <w:pStyle w:val="NoSpacing"/>
-        <w:ind w:left="720"/>
-        <w:rPr>
-          <w:rFonts w:ascii="Consolas" w:hAnsi="Consolas"/>
-        </w:rPr>
-      </w:pPr>
-    </w:p>
-    <w:p>
-      <w:pPr>
-        <w:pStyle w:val="NoSpacing"/>
-        <w:ind w:left="720"/>
-        <w:rPr>
-          <w:rFonts w:ascii="Consolas" w:hAnsi="Consolas"/>
-        </w:rPr>
-      </w:pPr>
-      <w:r>
-        <w:rPr>
-          <w:rFonts w:ascii="Consolas" w:hAnsi="Consolas"/>
-        </w:rPr>
-        <w:t xml:space="preserve">The following SQL statement selects all customers with a </w:t>
-      </w:r>
-      <w:proofErr w:type="gramStart"/>
-      <w:r>
-        <w:rPr>
-          <w:rFonts w:ascii="Consolas" w:hAnsi="Consolas"/>
-        </w:rPr>
-        <w:t>City</w:t>
-      </w:r>
-      <w:proofErr w:type="gramEnd"/>
-      <w:r>
-        <w:rPr>
-          <w:rFonts w:ascii="Consolas" w:hAnsi="Consolas"/>
-        </w:rPr>
-        <w:t xml:space="preserve"> starting with "a", "b", or "c":</w:t>
-      </w:r>
-    </w:p>
-    <w:p>
-      <w:pPr>
-        <w:pStyle w:val="NoSpacing"/>
-        <w:ind w:left="720"/>
-        <w:rPr>
-          <w:rFonts w:ascii="Consolas" w:hAnsi="Consolas"/>
-        </w:rPr>
-      </w:pPr>
-      <w:r>
-        <w:rPr>
-          <w:rStyle w:val="sqlkeywordcolor"/>
-          <w:rFonts w:ascii="Consolas" w:hAnsi="Consolas"/>
-          <w:color w:val="0000CD"/>
-          <w:shd w:val="clear" w:color="auto" w:fill="FFFFFF"/>
-        </w:rPr>
-        <w:t>SELECT</w:t>
-      </w:r>
-      <w:r>
-        <w:rPr>
-          <w:rFonts w:ascii="Consolas" w:hAnsi="Consolas"/>
-          <w:color w:val="000000"/>
-          <w:shd w:val="clear" w:color="auto" w:fill="FFFFFF"/>
-        </w:rPr>
-        <w:t> * </w:t>
-      </w:r>
-      <w:r>
-        <w:rPr>
-          <w:rStyle w:val="sqlkeywordcolor"/>
-          <w:rFonts w:ascii="Consolas" w:hAnsi="Consolas"/>
-          <w:color w:val="0000CD"/>
-          <w:shd w:val="clear" w:color="auto" w:fill="FFFFFF"/>
-        </w:rPr>
-        <w:t>FROM</w:t>
-      </w:r>
-      <w:r>
-        <w:rPr>
-          <w:rFonts w:ascii="Consolas" w:hAnsi="Consolas"/>
-          <w:color w:val="000000"/>
-          <w:shd w:val="clear" w:color="auto" w:fill="FFFFFF"/>
-        </w:rPr>
-        <w:t> Customers</w:t>
-      </w:r>
-      <w:r>
-        <w:rPr>
-          <w:rFonts w:ascii="Consolas" w:hAnsi="Consolas"/>
-          <w:color w:val="000000"/>
-        </w:rPr>
-        <w:t xml:space="preserve"> </w:t>
-      </w:r>
-      <w:r>
-        <w:rPr>
-          <w:rStyle w:val="sqlkeywordcolor"/>
-          <w:rFonts w:ascii="Consolas" w:hAnsi="Consolas"/>
-          <w:color w:val="0000CD"/>
-          <w:shd w:val="clear" w:color="auto" w:fill="FFFFFF"/>
-        </w:rPr>
-        <w:t>WHERE</w:t>
-      </w:r>
-      <w:r>
-        <w:rPr>
-          <w:rFonts w:ascii="Consolas" w:hAnsi="Consolas"/>
-          <w:color w:val="000000"/>
-          <w:shd w:val="clear" w:color="auto" w:fill="FFFFFF"/>
-        </w:rPr>
-        <w:t> City </w:t>
-      </w:r>
-      <w:r>
-        <w:rPr>
-          <w:rStyle w:val="sqlkeywordcolor"/>
-          <w:rFonts w:ascii="Consolas" w:hAnsi="Consolas"/>
-          <w:color w:val="0000CD"/>
-          <w:shd w:val="clear" w:color="auto" w:fill="FFFFFF"/>
-        </w:rPr>
-        <w:t>LIKE</w:t>
-      </w:r>
-      <w:r>
-        <w:rPr>
-          <w:rFonts w:ascii="Consolas" w:hAnsi="Consolas"/>
-          <w:color w:val="000000"/>
-          <w:shd w:val="clear" w:color="auto" w:fill="FFFFFF"/>
-        </w:rPr>
-        <w:t> </w:t>
-      </w:r>
-      <w:r>
-        <w:rPr>
-          <w:rStyle w:val="sqlstringcolor"/>
-          <w:rFonts w:ascii="Consolas" w:hAnsi="Consolas"/>
-          <w:color w:val="A52A2A"/>
-          <w:shd w:val="clear" w:color="auto" w:fill="FFFFFF"/>
-        </w:rPr>
-        <w:t>'[a-</w:t>
-      </w:r>
-      <w:proofErr w:type="gramStart"/>
-      <w:r>
-        <w:rPr>
-          <w:rStyle w:val="sqlstringcolor"/>
-          <w:rFonts w:ascii="Consolas" w:hAnsi="Consolas"/>
-          <w:color w:val="A52A2A"/>
-          <w:shd w:val="clear" w:color="auto" w:fill="FFFFFF"/>
-        </w:rPr>
-        <w:t>c]%</w:t>
-      </w:r>
-      <w:proofErr w:type="gramEnd"/>
-      <w:r>
-        <w:rPr>
-          <w:rStyle w:val="sqlstringcolor"/>
-          <w:rFonts w:ascii="Consolas" w:hAnsi="Consolas"/>
-          <w:color w:val="A52A2A"/>
-          <w:shd w:val="clear" w:color="auto" w:fill="FFFFFF"/>
-        </w:rPr>
-        <w:t>'</w:t>
+        <w:t>'[a-c]%'</w:t>
       </w:r>
       <w:r>
         <w:rPr>
@@ -3892,29 +3497,7 @@
           <w:rFonts w:ascii="Consolas" w:hAnsi="Consolas"/>
         </w:rPr>
         <w:lastRenderedPageBreak/>
-        <w:t xml:space="preserve">Using the </w:t>
-      </w:r>
-      <w:proofErr w:type="gramStart"/>
-      <w:r>
-        <w:rPr>
-          <w:rFonts w:ascii="Consolas" w:hAnsi="Consolas"/>
-        </w:rPr>
-        <w:t>[!</w:t>
-      </w:r>
-      <w:proofErr w:type="spellStart"/>
-      <w:r>
-        <w:rPr>
-          <w:rFonts w:ascii="Consolas" w:hAnsi="Consolas"/>
-        </w:rPr>
-        <w:t>charlist</w:t>
-      </w:r>
-      <w:proofErr w:type="spellEnd"/>
-      <w:proofErr w:type="gramEnd"/>
-      <w:r>
-        <w:rPr>
-          <w:rFonts w:ascii="Consolas" w:hAnsi="Consolas"/>
-        </w:rPr>
-        <w:t>] Wildcard</w:t>
+        <w:t>Using the [!charlist] Wildcard</w:t>
       </w:r>
     </w:p>
     <w:p>
@@ -4043,9 +3626,152 @@
           <w:color w:val="A52A2A"/>
           <w:shd w:val="clear" w:color="auto" w:fill="FFFFFF"/>
         </w:rPr>
-        <w:t>'</w:t>
-      </w:r>
-      <w:proofErr w:type="gramStart"/>
+        <w:t>'[!bsp]%'</w:t>
+      </w:r>
+      <w:r>
+        <w:rPr>
+          <w:rFonts w:ascii="Consolas" w:hAnsi="Consolas"/>
+          <w:color w:val="000000"/>
+          <w:shd w:val="clear" w:color="auto" w:fill="FFFFFF"/>
+        </w:rPr>
+        <w:t>;</w:t>
+      </w:r>
+    </w:p>
+    <w:p>
+      <w:pPr>
+        <w:pStyle w:val="NoSpacing"/>
+        <w:ind w:left="720"/>
+        <w:rPr>
+          <w:rFonts w:ascii="Consolas" w:hAnsi="Consolas"/>
+        </w:rPr>
+      </w:pPr>
+    </w:p>
+    <w:p>
+      <w:pPr>
+        <w:pStyle w:val="NoSpacing"/>
+        <w:ind w:left="720"/>
+        <w:rPr>
+          <w:rFonts w:ascii="Consolas" w:hAnsi="Consolas"/>
+        </w:rPr>
+      </w:pPr>
+      <w:r>
+        <w:rPr>
+          <w:rFonts w:ascii="Consolas" w:hAnsi="Consolas"/>
+        </w:rPr>
+        <w:t>OR</w:t>
+      </w:r>
+    </w:p>
+    <w:p>
+      <w:pPr>
+        <w:pStyle w:val="NoSpacing"/>
+        <w:ind w:left="720"/>
+        <w:rPr>
+          <w:rFonts w:ascii="Consolas" w:hAnsi="Consolas"/>
+        </w:rPr>
+      </w:pPr>
+    </w:p>
+    <w:p>
+      <w:pPr>
+        <w:pStyle w:val="NoSpacing"/>
+        <w:ind w:left="720"/>
+        <w:rPr>
+          <w:rFonts w:ascii="Consolas" w:hAnsi="Consolas"/>
+          <w:color w:val="000000"/>
+          <w:shd w:val="clear" w:color="auto" w:fill="FFFFFF"/>
+        </w:rPr>
+      </w:pPr>
+      <w:r>
+        <w:rPr>
+          <w:rStyle w:val="sqlkeywordcolor"/>
+          <w:rFonts w:ascii="Consolas" w:hAnsi="Consolas"/>
+          <w:color w:val="0000CD"/>
+          <w:shd w:val="clear" w:color="auto" w:fill="FFFFFF"/>
+        </w:rPr>
+        <w:t>SELECT</w:t>
+      </w:r>
+      <w:r>
+        <w:rPr>
+          <w:rFonts w:ascii="Consolas" w:hAnsi="Consolas"/>
+          <w:color w:val="000000"/>
+          <w:shd w:val="clear" w:color="auto" w:fill="FFFFFF"/>
+        </w:rPr>
+        <w:t> * </w:t>
+      </w:r>
+      <w:r>
+        <w:rPr>
+          <w:rStyle w:val="sqlkeywordcolor"/>
+          <w:rFonts w:ascii="Consolas" w:hAnsi="Consolas"/>
+          <w:color w:val="0000CD"/>
+          <w:shd w:val="clear" w:color="auto" w:fill="FFFFFF"/>
+        </w:rPr>
+        <w:t>FROM</w:t>
+      </w:r>
+      <w:r>
+        <w:rPr>
+          <w:rFonts w:ascii="Consolas" w:hAnsi="Consolas"/>
+          <w:color w:val="000000"/>
+          <w:shd w:val="clear" w:color="auto" w:fill="FFFFFF"/>
+        </w:rPr>
+        <w:t> Customers</w:t>
+      </w:r>
+      <w:r>
+        <w:rPr>
+          <w:rFonts w:ascii="Consolas" w:hAnsi="Consolas"/>
+          <w:color w:val="000000"/>
+        </w:rPr>
+        <w:t xml:space="preserve"> </w:t>
+      </w:r>
+      <w:r>
+        <w:rPr>
+          <w:rStyle w:val="sqlkeywordcolor"/>
+          <w:rFonts w:ascii="Consolas" w:hAnsi="Consolas"/>
+          <w:color w:val="0000CD"/>
+          <w:shd w:val="clear" w:color="auto" w:fill="FFFFFF"/>
+        </w:rPr>
+        <w:t>WHERE</w:t>
+      </w:r>
+      <w:r>
+        <w:rPr>
+          <w:rFonts w:ascii="Consolas" w:hAnsi="Consolas"/>
+          <w:color w:val="000000"/>
+          <w:shd w:val="clear" w:color="auto" w:fill="FFFFFF"/>
+        </w:rPr>
+        <w:t> City </w:t>
+      </w:r>
+      <w:r>
+        <w:rPr>
+          <w:rStyle w:val="sqlkeywordcolor"/>
+          <w:rFonts w:ascii="Consolas" w:hAnsi="Consolas"/>
+          <w:color w:val="0000CD"/>
+          <w:shd w:val="clear" w:color="auto" w:fill="FFFFFF"/>
+        </w:rPr>
+        <w:t>NOT</w:t>
+      </w:r>
+      <w:r>
+        <w:rPr>
+          <w:rFonts w:ascii="Consolas" w:hAnsi="Consolas"/>
+          <w:color w:val="000000"/>
+          <w:shd w:val="clear" w:color="auto" w:fill="FFFFFF"/>
+        </w:rPr>
+        <w:t> </w:t>
+      </w:r>
+      <w:r>
+        <w:rPr>
+          <w:rStyle w:val="sqlkeywordcolor"/>
+          <w:rFonts w:ascii="Consolas" w:hAnsi="Consolas"/>
+          <w:color w:val="0000CD"/>
+          <w:shd w:val="clear" w:color="auto" w:fill="FFFFFF"/>
+        </w:rPr>
+        <w:t>LIKE</w:t>
+      </w:r>
+      <w:r>
+        <w:rPr>
+          <w:rFonts w:ascii="Consolas" w:hAnsi="Consolas"/>
+          <w:color w:val="000000"/>
+          <w:shd w:val="clear" w:color="auto" w:fill="FFFFFF"/>
+        </w:rPr>
+        <w:t> </w:t>
+      </w:r>
       <w:r>
         <w:rPr>
           <w:rStyle w:val="sqlstringcolor"/>
@@ -4053,201 +3779,7 @@
           <w:color w:val="A52A2A"/>
           <w:shd w:val="clear" w:color="auto" w:fill="FFFFFF"/>
         </w:rPr>
-        <w:t>[!</w:t>
-      </w:r>
-      <w:proofErr w:type="spellStart"/>
-      <w:r>
-        <w:rPr>
-          <w:rStyle w:val="sqlstringcolor"/>
-          <w:rFonts w:ascii="Consolas" w:hAnsi="Consolas"/>
-          <w:color w:val="A52A2A"/>
-          <w:shd w:val="clear" w:color="auto" w:fill="FFFFFF"/>
-        </w:rPr>
-        <w:t>bsp</w:t>
-      </w:r>
-      <w:proofErr w:type="spellEnd"/>
-      <w:proofErr w:type="gramEnd"/>
-      <w:r>
-        <w:rPr>
-          <w:rStyle w:val="sqlstringcolor"/>
-          <w:rFonts w:ascii="Consolas" w:hAnsi="Consolas"/>
-          <w:color w:val="A52A2A"/>
-          <w:shd w:val="clear" w:color="auto" w:fill="FFFFFF"/>
-        </w:rPr>
-        <w:t>]%'</w:t>
-      </w:r>
-      <w:r>
-        <w:rPr>
-          <w:rFonts w:ascii="Consolas" w:hAnsi="Consolas"/>
-          <w:color w:val="000000"/>
-          <w:shd w:val="clear" w:color="auto" w:fill="FFFFFF"/>
-        </w:rPr>
-        <w:t>;</w:t>
-      </w:r>
-    </w:p>
-    <w:p>
-      <w:pPr>
-        <w:pStyle w:val="NoSpacing"/>
-        <w:ind w:left="720"/>
-        <w:rPr>
-          <w:rFonts w:ascii="Consolas" w:hAnsi="Consolas"/>
-        </w:rPr>
-      </w:pPr>
-    </w:p>
-    <w:p>
-      <w:pPr>
-        <w:pStyle w:val="NoSpacing"/>
-        <w:ind w:left="720"/>
-        <w:rPr>
-          <w:rFonts w:ascii="Consolas" w:hAnsi="Consolas"/>
-        </w:rPr>
-      </w:pPr>
-      <w:r>
-        <w:rPr>
-          <w:rFonts w:ascii="Consolas" w:hAnsi="Consolas"/>
-        </w:rPr>
-        <w:t>OR</w:t>
-      </w:r>
-    </w:p>
-    <w:p>
-      <w:pPr>
-        <w:pStyle w:val="NoSpacing"/>
-        <w:ind w:left="720"/>
-        <w:rPr>
-          <w:rFonts w:ascii="Consolas" w:hAnsi="Consolas"/>
-        </w:rPr>
-      </w:pPr>
-    </w:p>
-    <w:p>
-      <w:pPr>
-        <w:pStyle w:val="NoSpacing"/>
-        <w:ind w:left="720"/>
-        <w:rPr>
-          <w:rFonts w:ascii="Consolas" w:hAnsi="Consolas"/>
-          <w:color w:val="000000"/>
-          <w:shd w:val="clear" w:color="auto" w:fill="FFFFFF"/>
-        </w:rPr>
-      </w:pPr>
-      <w:r>
-        <w:rPr>
-          <w:rStyle w:val="sqlkeywordcolor"/>
-          <w:rFonts w:ascii="Consolas" w:hAnsi="Consolas"/>
-          <w:color w:val="0000CD"/>
-          <w:shd w:val="clear" w:color="auto" w:fill="FFFFFF"/>
-        </w:rPr>
-        <w:t>SELECT</w:t>
-      </w:r>
-      <w:r>
-        <w:rPr>
-          <w:rFonts w:ascii="Consolas" w:hAnsi="Consolas"/>
-          <w:color w:val="000000"/>
-          <w:shd w:val="clear" w:color="auto" w:fill="FFFFFF"/>
-        </w:rPr>
-        <w:t> * </w:t>
-      </w:r>
-      <w:r>
-        <w:rPr>
-          <w:rStyle w:val="sqlkeywordcolor"/>
-          <w:rFonts w:ascii="Consolas" w:hAnsi="Consolas"/>
-          <w:color w:val="0000CD"/>
-          <w:shd w:val="clear" w:color="auto" w:fill="FFFFFF"/>
-        </w:rPr>
-        <w:t>FROM</w:t>
-      </w:r>
-      <w:r>
-        <w:rPr>
-          <w:rFonts w:ascii="Consolas" w:hAnsi="Consolas"/>
-          <w:color w:val="000000"/>
-          <w:shd w:val="clear" w:color="auto" w:fill="FFFFFF"/>
-        </w:rPr>
-        <w:t> Customers</w:t>
-      </w:r>
-      <w:r>
-        <w:rPr>
-          <w:rFonts w:ascii="Consolas" w:hAnsi="Consolas"/>
-          <w:color w:val="000000"/>
-        </w:rPr>
-        <w:t xml:space="preserve"> </w:t>
-      </w:r>
-      <w:r>
-        <w:rPr>
-          <w:rStyle w:val="sqlkeywordcolor"/>
-          <w:rFonts w:ascii="Consolas" w:hAnsi="Consolas"/>
-          <w:color w:val="0000CD"/>
-          <w:shd w:val="clear" w:color="auto" w:fill="FFFFFF"/>
-        </w:rPr>
-        <w:t>WHERE</w:t>
-      </w:r>
-      <w:r>
-        <w:rPr>
-          <w:rFonts w:ascii="Consolas" w:hAnsi="Consolas"/>
-          <w:color w:val="000000"/>
-          <w:shd w:val="clear" w:color="auto" w:fill="FFFFFF"/>
-        </w:rPr>
-        <w:t> City </w:t>
-      </w:r>
-      <w:r>
-        <w:rPr>
-          <w:rStyle w:val="sqlkeywordcolor"/>
-          <w:rFonts w:ascii="Consolas" w:hAnsi="Consolas"/>
-          <w:color w:val="0000CD"/>
-          <w:shd w:val="clear" w:color="auto" w:fill="FFFFFF"/>
-        </w:rPr>
-        <w:t>NOT</w:t>
-      </w:r>
-      <w:r>
-        <w:rPr>
-          <w:rFonts w:ascii="Consolas" w:hAnsi="Consolas"/>
-          <w:color w:val="000000"/>
-          <w:shd w:val="clear" w:color="auto" w:fill="FFFFFF"/>
-        </w:rPr>
-        <w:t> </w:t>
-      </w:r>
-      <w:r>
-        <w:rPr>
-          <w:rStyle w:val="sqlkeywordcolor"/>
-          <w:rFonts w:ascii="Consolas" w:hAnsi="Consolas"/>
-          <w:color w:val="0000CD"/>
-          <w:shd w:val="clear" w:color="auto" w:fill="FFFFFF"/>
-        </w:rPr>
-        <w:t>LIKE</w:t>
-      </w:r>
-      <w:r>
-        <w:rPr>
-          <w:rFonts w:ascii="Consolas" w:hAnsi="Consolas"/>
-          <w:color w:val="000000"/>
-          <w:shd w:val="clear" w:color="auto" w:fill="FFFFFF"/>
-        </w:rPr>
-        <w:t> </w:t>
-      </w:r>
-      <w:r>
-        <w:rPr>
-          <w:rStyle w:val="sqlstringcolor"/>
-          <w:rFonts w:ascii="Consolas" w:hAnsi="Consolas"/>
-          <w:color w:val="A52A2A"/>
-          <w:shd w:val="clear" w:color="auto" w:fill="FFFFFF"/>
-        </w:rPr>
-        <w:t>'[</w:t>
-      </w:r>
-      <w:proofErr w:type="spellStart"/>
-      <w:r>
-        <w:rPr>
-          <w:rStyle w:val="sqlstringcolor"/>
-          <w:rFonts w:ascii="Consolas" w:hAnsi="Consolas"/>
-          <w:color w:val="A52A2A"/>
-          <w:shd w:val="clear" w:color="auto" w:fill="FFFFFF"/>
-        </w:rPr>
-        <w:t>bsp</w:t>
-      </w:r>
-      <w:proofErr w:type="spellEnd"/>
-      <w:r>
-        <w:rPr>
-          <w:rStyle w:val="sqlstringcolor"/>
-          <w:rFonts w:ascii="Consolas" w:hAnsi="Consolas"/>
-          <w:color w:val="A52A2A"/>
-          <w:shd w:val="clear" w:color="auto" w:fill="FFFFFF"/>
-        </w:rPr>
-        <w:t>]%'</w:t>
+        <w:t>'[bsp]%'</w:t>
       </w:r>
       <w:r>
         <w:rPr>

--- a/4. CRUD SQL/4. CRUD SQL.docx
+++ b/4. CRUD SQL/4. CRUD SQL.docx
@@ -688,726 +688,947 @@
         <w:pStyle w:val="NoSpacing"/>
         <w:rPr>
           <w:rFonts w:ascii="Consolas" w:hAnsi="Consolas"/>
+        </w:rPr>
+      </w:pPr>
+      <w:r>
+        <w:rPr>
+          <w:rFonts w:ascii="Consolas" w:hAnsi="Consolas"/>
+        </w:rPr>
+        <w:lastRenderedPageBreak/>
+        <w:t>INSERT INTO PERSONS</w:t>
+      </w:r>
+      <w:r>
+        <w:rPr>
+          <w:rFonts w:ascii="Consolas" w:hAnsi="Consolas"/>
+        </w:rPr>
+        <w:t>(ID, FIRSTNAME, LASTNAME, CITY, ADDRESS)</w:t>
+      </w:r>
+      <w:r>
+        <w:rPr>
+          <w:rFonts w:ascii="Consolas" w:hAnsi="Consolas"/>
+        </w:rPr>
+        <w:t xml:space="preserve"> VALUES</w:t>
+      </w:r>
+    </w:p>
+    <w:p>
+      <w:pPr>
+        <w:pStyle w:val="NoSpacing"/>
+        <w:rPr>
+          <w:rFonts w:ascii="Consolas" w:hAnsi="Consolas"/>
+        </w:rPr>
+      </w:pPr>
+      <w:r>
+        <w:rPr>
+          <w:rFonts w:ascii="Consolas" w:hAnsi="Consolas"/>
+        </w:rPr>
+        <w:t>(1, "ANUBHAV", "GUPTA", "MANSA", "PUNJAB")</w:t>
+      </w:r>
+      <w:r>
+        <w:rPr>
+          <w:rFonts w:ascii="Consolas" w:hAnsi="Consolas"/>
+        </w:rPr>
+        <w:t>,</w:t>
+      </w:r>
+    </w:p>
+    <w:p>
+      <w:pPr>
+        <w:pStyle w:val="NoSpacing"/>
+        <w:rPr>
+          <w:rFonts w:ascii="Consolas" w:hAnsi="Consolas"/>
+        </w:rPr>
+      </w:pPr>
+      <w:r>
+        <w:rPr>
+          <w:rFonts w:ascii="Consolas" w:hAnsi="Consolas"/>
+        </w:rPr>
+        <w:t>(2, "IQBAL", "SINGH", "PATIALA", "PUNJAB")</w:t>
+      </w:r>
+      <w:r>
+        <w:rPr>
+          <w:rFonts w:ascii="Consolas" w:hAnsi="Consolas"/>
+        </w:rPr>
+        <w:t>,</w:t>
+      </w:r>
+    </w:p>
+    <w:p>
+      <w:pPr>
+        <w:pStyle w:val="NoSpacing"/>
+        <w:rPr>
+          <w:rFonts w:ascii="Consolas" w:hAnsi="Consolas"/>
+        </w:rPr>
+      </w:pPr>
+      <w:r>
+        <w:rPr>
+          <w:rFonts w:ascii="Consolas" w:hAnsi="Consolas"/>
+        </w:rPr>
+        <w:t>(3, "TARUN", "SAINI", "PATIALA", "PUNJAB")</w:t>
+      </w:r>
+      <w:r>
+        <w:rPr>
+          <w:rFonts w:ascii="Consolas" w:hAnsi="Consolas"/>
+        </w:rPr>
+        <w:t>,</w:t>
+      </w:r>
+    </w:p>
+    <w:p>
+      <w:pPr>
+        <w:pStyle w:val="NoSpacing"/>
+        <w:rPr>
+          <w:rFonts w:ascii="Consolas" w:hAnsi="Consolas"/>
+        </w:rPr>
+      </w:pPr>
+      <w:r>
+        <w:rPr>
+          <w:rFonts w:ascii="Consolas" w:hAnsi="Consolas"/>
+        </w:rPr>
+        <w:t>(4, "SAKSHI", "SINGLA", "PATIALA", "PUNJAB");</w:t>
+      </w:r>
+    </w:p>
+    <w:p>
+      <w:pPr>
+        <w:pStyle w:val="NoSpacing"/>
+        <w:rPr>
+          <w:rFonts w:ascii="Consolas" w:hAnsi="Consolas"/>
+        </w:rPr>
+      </w:pPr>
+      <w:r>
+        <w:rPr>
+          <w:rFonts w:ascii="Consolas" w:hAnsi="Consolas"/>
+        </w:rPr>
+        <w:t>(5, "RUCHI", "VISHAVKARMA", "MUMBAI", "MAHARASHTRA");</w:t>
+      </w:r>
+    </w:p>
+    <w:p>
+      <w:pPr>
+        <w:pStyle w:val="NoSpacing"/>
+        <w:rPr>
+          <w:rFonts w:ascii="Consolas" w:hAnsi="Consolas"/>
           <w:color w:val="FF0000"/>
         </w:rPr>
       </w:pPr>
-      <w:r>
+    </w:p>
+    <w:p>
+      <w:pPr>
+        <w:pStyle w:val="NoSpacing"/>
         <w:rPr>
           <w:rFonts w:ascii="Consolas" w:hAnsi="Consolas"/>
           <w:color w:val="FF0000"/>
         </w:rPr>
+      </w:pPr>
+      <w:r>
+        <w:rPr>
+          <w:rFonts w:ascii="Consolas" w:hAnsi="Consolas"/>
+          <w:color w:val="FF0000"/>
+        </w:rPr>
+        <w:t>Read</w:t>
+      </w:r>
+    </w:p>
+    <w:p>
+      <w:pPr>
+        <w:pStyle w:val="NoSpacing"/>
+        <w:rPr>
+          <w:rFonts w:ascii="Consolas" w:hAnsi="Consolas"/>
+          <w:color w:val="7030A0"/>
+        </w:rPr>
+      </w:pPr>
+    </w:p>
+    <w:p>
+      <w:pPr>
+        <w:pStyle w:val="NoSpacing"/>
+        <w:rPr>
+          <w:rFonts w:ascii="Consolas" w:hAnsi="Consolas"/>
+          <w:color w:val="7030A0"/>
+        </w:rPr>
+      </w:pPr>
+      <w:r>
+        <w:rPr>
+          <w:rFonts w:ascii="Consolas" w:hAnsi="Consolas"/>
+          <w:color w:val="7030A0"/>
+        </w:rPr>
+        <w:t xml:space="preserve">SELECT </w:t>
+      </w:r>
+      <w:r>
+        <w:rPr>
+          <w:rFonts w:ascii="Consolas" w:hAnsi="Consolas"/>
+          <w:color w:val="7030A0"/>
+        </w:rPr>
+        <w:t xml:space="preserve">*DISTINCT </w:t>
+      </w:r>
+      <w:r>
+        <w:rPr>
+          <w:rFonts w:ascii="Consolas" w:hAnsi="Consolas"/>
+          <w:color w:val="7030A0"/>
+        </w:rPr>
+        <w:t xml:space="preserve">{COLUMNS} </w:t>
+      </w:r>
+    </w:p>
+    <w:p>
+      <w:pPr>
+        <w:pStyle w:val="NoSpacing"/>
+        <w:rPr>
+          <w:rFonts w:ascii="Consolas" w:hAnsi="Consolas"/>
+          <w:color w:val="7030A0"/>
+        </w:rPr>
+      </w:pPr>
+      <w:r>
+        <w:rPr>
+          <w:rFonts w:ascii="Consolas" w:hAnsi="Consolas"/>
+          <w:color w:val="7030A0"/>
+        </w:rPr>
+        <w:t xml:space="preserve">FROM TABLE_NAME </w:t>
+      </w:r>
+    </w:p>
+    <w:p>
+      <w:pPr>
+        <w:pStyle w:val="NoSpacing"/>
+        <w:rPr>
+          <w:rFonts w:ascii="Consolas" w:hAnsi="Consolas"/>
+          <w:color w:val="7030A0"/>
+        </w:rPr>
+      </w:pPr>
+      <w:r>
+        <w:rPr>
+          <w:rFonts w:ascii="Consolas" w:hAnsi="Consolas"/>
+          <w:color w:val="7030A0"/>
+        </w:rPr>
+        <w:t>WHERE {CONDITIONS}</w:t>
+      </w:r>
+      <w:r>
+        <w:rPr>
+          <w:rFonts w:ascii="Consolas" w:hAnsi="Consolas"/>
+          <w:color w:val="7030A0"/>
+        </w:rPr>
+        <w:t xml:space="preserve"> </w:t>
+      </w:r>
+    </w:p>
+    <w:p>
+      <w:pPr>
+        <w:pStyle w:val="NoSpacing"/>
+        <w:rPr>
+          <w:rFonts w:ascii="Consolas" w:hAnsi="Consolas"/>
+          <w:color w:val="7030A0"/>
+        </w:rPr>
+      </w:pPr>
+      <w:r>
+        <w:rPr>
+          <w:rFonts w:ascii="Consolas" w:hAnsi="Consolas"/>
+          <w:color w:val="7030A0"/>
+        </w:rPr>
+        <w:t xml:space="preserve">GROUP BY </w:t>
+      </w:r>
+      <w:r>
+        <w:rPr>
+          <w:rFonts w:ascii="Consolas" w:hAnsi="Consolas"/>
+          <w:color w:val="7030A0"/>
+        </w:rPr>
+        <w:t xml:space="preserve">{COLUMNS} </w:t>
+      </w:r>
+    </w:p>
+    <w:p>
+      <w:pPr>
+        <w:pStyle w:val="NoSpacing"/>
+        <w:rPr>
+          <w:rFonts w:ascii="Consolas" w:hAnsi="Consolas"/>
+          <w:color w:val="7030A0"/>
+        </w:rPr>
+      </w:pPr>
+      <w:r>
+        <w:rPr>
+          <w:rFonts w:ascii="Consolas" w:hAnsi="Consolas"/>
+          <w:color w:val="7030A0"/>
+        </w:rPr>
+        <w:t>ODER BY {COLUMNS}</w:t>
+      </w:r>
+      <w:r>
+        <w:rPr>
+          <w:rFonts w:ascii="Consolas" w:hAnsi="Consolas"/>
+          <w:color w:val="7030A0"/>
+        </w:rPr>
+        <w:t xml:space="preserve"> </w:t>
+      </w:r>
+    </w:p>
+    <w:p>
+      <w:pPr>
+        <w:pStyle w:val="NoSpacing"/>
+        <w:rPr>
+          <w:rFonts w:ascii="Consolas" w:hAnsi="Consolas"/>
+          <w:color w:val="7030A0"/>
+        </w:rPr>
+      </w:pPr>
+      <w:r>
+        <w:rPr>
+          <w:rFonts w:ascii="Consolas" w:hAnsi="Consolas"/>
+          <w:color w:val="7030A0"/>
+        </w:rPr>
+        <w:t>LIMIT X</w:t>
+      </w:r>
+      <w:r>
+        <w:rPr>
+          <w:rFonts w:ascii="Consolas" w:hAnsi="Consolas"/>
+          <w:color w:val="7030A0"/>
+        </w:rPr>
+        <w:t>;</w:t>
+      </w:r>
+    </w:p>
+    <w:p>
+      <w:pPr>
+        <w:pStyle w:val="NoSpacing"/>
+        <w:rPr>
+          <w:rFonts w:ascii="Consolas" w:hAnsi="Consolas"/>
+          <w:color w:val="7030A0"/>
+        </w:rPr>
+      </w:pPr>
+    </w:p>
+    <w:p>
+      <w:pPr>
+        <w:pStyle w:val="NoSpacing"/>
+        <w:rPr>
+          <w:rFonts w:ascii="Consolas" w:hAnsi="Consolas"/>
+          <w:color w:val="000000" w:themeColor="text1"/>
+        </w:rPr>
+      </w:pPr>
+      <w:r>
+        <w:rPr>
+          <w:rFonts w:ascii="Consolas" w:hAnsi="Consolas"/>
+          <w:color w:val="000000" w:themeColor="text1"/>
+        </w:rPr>
+        <w:t xml:space="preserve">We can use the indexing to speed up the search. </w:t>
+      </w:r>
+    </w:p>
+    <w:p>
+      <w:pPr>
+        <w:pStyle w:val="NoSpacing"/>
+        <w:rPr>
+          <w:rFonts w:ascii="Consolas" w:hAnsi="Consolas"/>
+          <w:color w:val="000000" w:themeColor="text1"/>
+        </w:rPr>
+      </w:pPr>
+    </w:p>
+    <w:p>
+      <w:pPr>
+        <w:pStyle w:val="NoSpacing"/>
+        <w:rPr>
+          <w:rFonts w:ascii="Consolas" w:hAnsi="Consolas"/>
+          <w:color w:val="000000" w:themeColor="text1"/>
+        </w:rPr>
+      </w:pPr>
+      <w:r>
+        <w:rPr>
+          <w:rFonts w:ascii="Consolas" w:hAnsi="Consolas"/>
+          <w:color w:val="000000" w:themeColor="text1"/>
+        </w:rPr>
+        <w:t>SELECT CITY FROM PERSONS;</w:t>
+      </w:r>
+    </w:p>
+    <w:p>
+      <w:pPr>
+        <w:pStyle w:val="NoSpacing"/>
+        <w:rPr>
+          <w:rFonts w:ascii="Consolas" w:hAnsi="Consolas"/>
+          <w:color w:val="000000" w:themeColor="text1"/>
+        </w:rPr>
+      </w:pPr>
+    </w:p>
+    <w:p>
+      <w:pPr>
+        <w:pStyle w:val="NoSpacing"/>
+        <w:rPr>
+          <w:rFonts w:ascii="Consolas" w:hAnsi="Consolas"/>
+          <w:color w:val="000000" w:themeColor="text1"/>
+        </w:rPr>
+      </w:pPr>
+      <w:r>
+        <w:rPr>
+          <w:rFonts w:ascii="Consolas" w:hAnsi="Consolas"/>
+          <w:color w:val="000000" w:themeColor="text1"/>
+        </w:rPr>
+        <w:t xml:space="preserve">SELECT </w:t>
+      </w:r>
+      <w:r>
+        <w:rPr>
+          <w:rFonts w:ascii="Consolas" w:hAnsi="Consolas"/>
+          <w:color w:val="000000" w:themeColor="text1"/>
+        </w:rPr>
+        <w:t xml:space="preserve">DISTINCT </w:t>
+      </w:r>
+      <w:r>
+        <w:rPr>
+          <w:rFonts w:ascii="Consolas" w:hAnsi="Consolas"/>
+          <w:color w:val="000000" w:themeColor="text1"/>
+        </w:rPr>
+        <w:t>CITY FROM PERSONS;</w:t>
+      </w:r>
+    </w:p>
+    <w:p>
+      <w:pPr>
+        <w:pStyle w:val="NoSpacing"/>
+        <w:rPr>
+          <w:rFonts w:ascii="Consolas" w:hAnsi="Consolas"/>
+          <w:color w:val="000000" w:themeColor="text1"/>
+        </w:rPr>
+      </w:pPr>
+    </w:p>
+    <w:p>
+      <w:pPr>
+        <w:pStyle w:val="NoSpacing"/>
+        <w:rPr>
+          <w:rFonts w:ascii="Consolas" w:hAnsi="Consolas"/>
+          <w:color w:val="000000" w:themeColor="text1"/>
+        </w:rPr>
+      </w:pPr>
+      <w:r>
+        <w:rPr>
+          <w:rFonts w:ascii="Consolas" w:hAnsi="Consolas"/>
+          <w:color w:val="000000" w:themeColor="text1"/>
+        </w:rPr>
+        <w:t>Ascending Order</w:t>
+      </w:r>
+    </w:p>
+    <w:p>
+      <w:pPr>
+        <w:pStyle w:val="NoSpacing"/>
+        <w:rPr>
+          <w:rFonts w:ascii="Consolas" w:hAnsi="Consolas"/>
+          <w:color w:val="000000" w:themeColor="text1"/>
+        </w:rPr>
+      </w:pPr>
+      <w:r>
+        <w:rPr>
+          <w:rFonts w:ascii="Consolas" w:hAnsi="Consolas"/>
+          <w:color w:val="000000" w:themeColor="text1"/>
+        </w:rPr>
+        <w:t>SELECT DISTINCT CITY FROM PERSONS ORDER BY CITY;</w:t>
+      </w:r>
+    </w:p>
+    <w:p>
+      <w:pPr>
+        <w:pStyle w:val="NoSpacing"/>
+        <w:rPr>
+          <w:rFonts w:ascii="Consolas" w:hAnsi="Consolas"/>
+          <w:color w:val="000000" w:themeColor="text1"/>
+        </w:rPr>
+      </w:pPr>
+    </w:p>
+    <w:p>
+      <w:pPr>
+        <w:pStyle w:val="NoSpacing"/>
+        <w:rPr>
+          <w:rFonts w:ascii="Consolas" w:hAnsi="Consolas"/>
+          <w:color w:val="000000" w:themeColor="text1"/>
+        </w:rPr>
+      </w:pPr>
+      <w:r>
+        <w:rPr>
+          <w:rFonts w:ascii="Consolas" w:hAnsi="Consolas"/>
+          <w:color w:val="000000" w:themeColor="text1"/>
+        </w:rPr>
+        <w:t>Descending Order</w:t>
+      </w:r>
+    </w:p>
+    <w:p>
+      <w:pPr>
+        <w:pStyle w:val="NoSpacing"/>
+        <w:rPr>
+          <w:rFonts w:ascii="Consolas" w:hAnsi="Consolas"/>
+          <w:color w:val="000000" w:themeColor="text1"/>
+        </w:rPr>
+      </w:pPr>
+      <w:r>
+        <w:rPr>
+          <w:rFonts w:ascii="Consolas" w:hAnsi="Consolas"/>
+          <w:color w:val="000000" w:themeColor="text1"/>
+        </w:rPr>
+        <w:t>SELECT DISTINCT CITY FROM PERSONS ORDER BY CITY DESC;</w:t>
+      </w:r>
+    </w:p>
+    <w:p>
+      <w:pPr>
+        <w:pStyle w:val="NoSpacing"/>
+        <w:rPr>
+          <w:rFonts w:ascii="Consolas" w:hAnsi="Consolas"/>
+          <w:color w:val="000000" w:themeColor="text1"/>
+        </w:rPr>
+      </w:pPr>
+    </w:p>
+    <w:p>
+      <w:pPr>
+        <w:pStyle w:val="NoSpacing"/>
+        <w:rPr>
+          <w:rFonts w:ascii="Consolas" w:hAnsi="Consolas"/>
+          <w:color w:val="000000" w:themeColor="text1"/>
+        </w:rPr>
+      </w:pPr>
+      <w:r>
+        <w:rPr>
+          <w:rFonts w:ascii="Consolas" w:hAnsi="Consolas"/>
+          <w:color w:val="000000" w:themeColor="text1"/>
+        </w:rPr>
+        <w:t xml:space="preserve">SELECT </w:t>
+      </w:r>
+      <w:r>
+        <w:rPr>
+          <w:rFonts w:ascii="Consolas" w:hAnsi="Consolas"/>
+          <w:color w:val="000000" w:themeColor="text1"/>
+        </w:rPr>
+        <w:t>10;</w:t>
+      </w:r>
+    </w:p>
+    <w:p>
+      <w:pPr>
+        <w:pStyle w:val="NoSpacing"/>
+        <w:rPr>
+          <w:rFonts w:ascii="Consolas" w:hAnsi="Consolas"/>
+          <w:color w:val="000000" w:themeColor="text1"/>
+        </w:rPr>
+      </w:pPr>
+      <w:r>
+        <w:rPr>
+          <w:rFonts w:ascii="Consolas" w:hAnsi="Consolas"/>
+          <w:color w:val="000000" w:themeColor="text1"/>
+        </w:rPr>
+        <w:t>10</w:t>
+      </w:r>
+    </w:p>
+    <w:p>
+      <w:pPr>
+        <w:pStyle w:val="NoSpacing"/>
+        <w:rPr>
+          <w:rFonts w:ascii="Consolas" w:hAnsi="Consolas"/>
+          <w:color w:val="000000" w:themeColor="text1"/>
+        </w:rPr>
+      </w:pPr>
+    </w:p>
+    <w:p>
+      <w:pPr>
+        <w:pStyle w:val="NoSpacing"/>
+        <w:rPr>
+          <w:rFonts w:ascii="Consolas" w:hAnsi="Consolas"/>
+          <w:color w:val="000000" w:themeColor="text1"/>
+        </w:rPr>
+      </w:pPr>
+      <w:r>
+        <w:rPr>
+          <w:rFonts w:ascii="Consolas" w:hAnsi="Consolas"/>
+          <w:color w:val="000000" w:themeColor="text1"/>
+        </w:rPr>
+        <w:t xml:space="preserve">SELECT </w:t>
+      </w:r>
+      <w:r>
+        <w:rPr>
+          <w:rFonts w:ascii="Consolas" w:hAnsi="Consolas"/>
+          <w:color w:val="000000" w:themeColor="text1"/>
+        </w:rPr>
+        <w:t>10*10;</w:t>
+      </w:r>
+    </w:p>
+    <w:p>
+      <w:pPr>
+        <w:pStyle w:val="NoSpacing"/>
+        <w:rPr>
+          <w:rFonts w:ascii="Consolas" w:hAnsi="Consolas"/>
+          <w:color w:val="000000" w:themeColor="text1"/>
+        </w:rPr>
+      </w:pPr>
+      <w:r>
+        <w:rPr>
+          <w:rFonts w:ascii="Consolas" w:hAnsi="Consolas"/>
+          <w:color w:val="000000" w:themeColor="text1"/>
+        </w:rPr>
+        <w:t>100</w:t>
+      </w:r>
+    </w:p>
+    <w:p>
+      <w:pPr>
+        <w:pStyle w:val="NoSpacing"/>
+        <w:rPr>
+          <w:rFonts w:ascii="Consolas" w:hAnsi="Consolas"/>
+          <w:color w:val="000000" w:themeColor="text1"/>
+        </w:rPr>
+      </w:pPr>
+    </w:p>
+    <w:p>
+      <w:pPr>
+        <w:pStyle w:val="NoSpacing"/>
+        <w:rPr>
+          <w:rFonts w:ascii="Consolas" w:hAnsi="Consolas"/>
+          <w:color w:val="000000" w:themeColor="text1"/>
+        </w:rPr>
+      </w:pPr>
+      <w:r>
+        <w:rPr>
+          <w:rFonts w:ascii="Consolas" w:hAnsi="Consolas"/>
+          <w:color w:val="000000" w:themeColor="text1"/>
+        </w:rPr>
+        <w:t xml:space="preserve">Relational </w:t>
+      </w:r>
+      <w:r>
+        <w:rPr>
+          <w:rFonts w:ascii="Consolas" w:hAnsi="Consolas"/>
+          <w:color w:val="000000" w:themeColor="text1"/>
+        </w:rPr>
+        <w:t>Operators</w:t>
+      </w:r>
+    </w:p>
+    <w:p>
+      <w:pPr>
+        <w:pStyle w:val="NoSpacing"/>
+        <w:rPr>
+          <w:rFonts w:ascii="Consolas" w:hAnsi="Consolas"/>
+          <w:color w:val="000000" w:themeColor="text1"/>
+        </w:rPr>
+      </w:pPr>
+      <w:r>
+        <w:rPr>
+          <w:rFonts w:ascii="Consolas" w:hAnsi="Consolas"/>
+          <w:color w:val="000000" w:themeColor="text1"/>
+        </w:rPr>
+        <w:t>=, !=, &gt;, &lt;, &gt;=, &lt;=</w:t>
+      </w:r>
+    </w:p>
+    <w:p>
+      <w:pPr>
+        <w:pStyle w:val="NoSpacing"/>
+        <w:rPr>
+          <w:rFonts w:ascii="Consolas" w:hAnsi="Consolas"/>
+          <w:color w:val="000000" w:themeColor="text1"/>
+        </w:rPr>
+      </w:pPr>
+    </w:p>
+    <w:p>
+      <w:pPr>
+        <w:pStyle w:val="NoSpacing"/>
+        <w:rPr>
+          <w:rFonts w:ascii="Consolas" w:hAnsi="Consolas"/>
+          <w:color w:val="000000" w:themeColor="text1"/>
+        </w:rPr>
+      </w:pPr>
+      <w:r>
+        <w:rPr>
+          <w:rFonts w:ascii="Consolas" w:hAnsi="Consolas"/>
+          <w:color w:val="000000" w:themeColor="text1"/>
+        </w:rPr>
+        <w:t>Logical Operators</w:t>
+      </w:r>
+    </w:p>
+    <w:p>
+      <w:pPr>
+        <w:pStyle w:val="NoSpacing"/>
+        <w:rPr>
+          <w:rFonts w:ascii="Consolas" w:hAnsi="Consolas"/>
+          <w:color w:val="000000" w:themeColor="text1"/>
+        </w:rPr>
+      </w:pPr>
+      <w:r>
+        <w:rPr>
+          <w:rFonts w:ascii="Consolas" w:hAnsi="Consolas"/>
+          <w:color w:val="000000" w:themeColor="text1"/>
+        </w:rPr>
+        <w:t>AND, OR, NOT</w:t>
+      </w:r>
+    </w:p>
+    <w:p>
+      <w:pPr>
+        <w:pStyle w:val="NoSpacing"/>
+        <w:rPr>
+          <w:rFonts w:ascii="Consolas" w:hAnsi="Consolas"/>
+          <w:color w:val="000000" w:themeColor="text1"/>
+        </w:rPr>
+      </w:pPr>
+    </w:p>
+    <w:p>
+      <w:pPr>
+        <w:pStyle w:val="NoSpacing"/>
+        <w:rPr>
+          <w:rFonts w:ascii="Consolas" w:hAnsi="Consolas"/>
+          <w:color w:val="000000" w:themeColor="text1"/>
+        </w:rPr>
+      </w:pPr>
+      <w:r>
+        <w:rPr>
+          <w:rFonts w:ascii="Consolas" w:hAnsi="Consolas"/>
+          <w:color w:val="000000" w:themeColor="text1"/>
+        </w:rPr>
+        <w:t>NOT: IS, IS NOT VALUE</w:t>
+      </w:r>
+    </w:p>
+    <w:p>
+      <w:pPr>
+        <w:pStyle w:val="NoSpacing"/>
+        <w:rPr>
+          <w:rFonts w:ascii="Consolas" w:hAnsi="Consolas"/>
+          <w:color w:val="000000" w:themeColor="text1"/>
+        </w:rPr>
+      </w:pPr>
+    </w:p>
+    <w:p>
+      <w:pPr>
+        <w:pStyle w:val="NoSpacing"/>
+        <w:rPr>
+          <w:rFonts w:ascii="Consolas" w:hAnsi="Consolas"/>
+          <w:color w:val="000000" w:themeColor="text1"/>
+        </w:rPr>
+      </w:pPr>
+      <w:r>
+        <w:rPr>
+          <w:rFonts w:ascii="Consolas" w:hAnsi="Consolas"/>
+          <w:color w:val="000000" w:themeColor="text1"/>
+        </w:rPr>
+        <w:t>I</w:t>
+      </w:r>
+      <w:r>
+        <w:rPr>
+          <w:rFonts w:ascii="Consolas" w:hAnsi="Consolas"/>
+          <w:color w:val="000000" w:themeColor="text1"/>
+        </w:rPr>
+        <w:t xml:space="preserve">N, </w:t>
+      </w:r>
+      <w:r>
+        <w:rPr>
+          <w:rFonts w:ascii="Consolas" w:hAnsi="Consolas"/>
+          <w:color w:val="000000" w:themeColor="text1"/>
+        </w:rPr>
+        <w:t>NOT IN</w:t>
+      </w:r>
+      <w:r>
+        <w:rPr>
+          <w:rFonts w:ascii="Consolas" w:hAnsi="Consolas"/>
+          <w:color w:val="000000" w:themeColor="text1"/>
+        </w:rPr>
+        <w:t xml:space="preserve"> and BETWEEN</w:t>
+      </w:r>
+    </w:p>
+    <w:p>
+      <w:pPr>
+        <w:pStyle w:val="NoSpacing"/>
+        <w:rPr>
+          <w:rFonts w:ascii="Consolas" w:hAnsi="Consolas"/>
+          <w:color w:val="000000" w:themeColor="text1"/>
+        </w:rPr>
+      </w:pPr>
+    </w:p>
+    <w:p>
+      <w:pPr>
+        <w:pStyle w:val="NoSpacing"/>
+        <w:rPr>
+          <w:rFonts w:ascii="Consolas" w:hAnsi="Consolas"/>
+          <w:color w:val="7030A0"/>
+        </w:rPr>
+      </w:pPr>
+      <w:r>
+        <w:rPr>
+          <w:rFonts w:ascii="Consolas" w:hAnsi="Consolas"/>
+          <w:color w:val="7030A0"/>
+        </w:rPr>
+        <w:t>SELECT {COLUMNS} FROM TABLE_NAME WHERE COLUMN2 IN (VALUE1, ...);</w:t>
+      </w:r>
+    </w:p>
+    <w:p>
+      <w:pPr>
+        <w:pStyle w:val="NoSpacing"/>
+        <w:rPr>
+          <w:rFonts w:ascii="Consolas" w:hAnsi="Consolas"/>
+          <w:color w:val="7030A0"/>
+        </w:rPr>
+      </w:pPr>
+    </w:p>
+    <w:p>
+      <w:pPr>
+        <w:pStyle w:val="NoSpacing"/>
+        <w:rPr>
+          <w:rFonts w:ascii="Consolas" w:hAnsi="Consolas"/>
+          <w:color w:val="7030A0"/>
+        </w:rPr>
+      </w:pPr>
+      <w:r>
+        <w:rPr>
+          <w:rFonts w:ascii="Consolas" w:hAnsi="Consolas"/>
+          <w:color w:val="7030A0"/>
+        </w:rPr>
+        <w:t xml:space="preserve">SELECT {COLUMNS} FROM TABLE_NAME WHERE COLUMN2 </w:t>
+      </w:r>
+      <w:r>
+        <w:rPr>
+          <w:rFonts w:ascii="Consolas" w:hAnsi="Consolas"/>
+          <w:color w:val="7030A0"/>
+        </w:rPr>
+        <w:t xml:space="preserve">NOT </w:t>
+      </w:r>
+      <w:r>
+        <w:rPr>
+          <w:rFonts w:ascii="Consolas" w:hAnsi="Consolas"/>
+          <w:color w:val="7030A0"/>
+        </w:rPr>
+        <w:t>IN (VALUE1, ...);</w:t>
+      </w:r>
+    </w:p>
+    <w:p>
+      <w:pPr>
+        <w:pStyle w:val="NoSpacing"/>
+        <w:rPr>
+          <w:rFonts w:ascii="Consolas" w:hAnsi="Consolas"/>
+          <w:color w:val="000000" w:themeColor="text1"/>
+        </w:rPr>
+      </w:pPr>
+    </w:p>
+    <w:p>
+      <w:pPr>
+        <w:pStyle w:val="NoSpacing"/>
+        <w:rPr>
+          <w:rFonts w:ascii="Consolas" w:hAnsi="Consolas"/>
+          <w:color w:val="7030A0"/>
+        </w:rPr>
+      </w:pPr>
+      <w:r>
+        <w:rPr>
+          <w:rFonts w:ascii="Consolas" w:hAnsi="Consolas"/>
+          <w:color w:val="7030A0"/>
+        </w:rPr>
+        <w:t xml:space="preserve">SELECT {COLUMNS} FROM TABLE_NAME WHERE COLUMN2 </w:t>
+      </w:r>
+      <w:r>
+        <w:rPr>
+          <w:rFonts w:ascii="Consolas" w:hAnsi="Consolas"/>
+          <w:color w:val="7030A0"/>
+        </w:rPr>
+        <w:t>BETWEEN A AND B</w:t>
+      </w:r>
+      <w:r>
+        <w:rPr>
+          <w:rFonts w:ascii="Consolas" w:hAnsi="Consolas"/>
+          <w:color w:val="7030A0"/>
+        </w:rPr>
+        <w:t>;</w:t>
+      </w:r>
+    </w:p>
+    <w:p>
+      <w:pPr>
+        <w:pStyle w:val="NoSpacing"/>
+        <w:rPr>
+          <w:rFonts w:ascii="Consolas" w:hAnsi="Consolas"/>
+          <w:color w:val="7030A0"/>
+        </w:rPr>
+      </w:pPr>
+    </w:p>
+    <w:p>
+      <w:pPr>
+        <w:pStyle w:val="NoSpacing"/>
+        <w:rPr>
+          <w:rFonts w:ascii="Consolas" w:hAnsi="Consolas"/>
+          <w:color w:val="7030A0"/>
+        </w:rPr>
+      </w:pPr>
+      <w:r>
+        <w:rPr>
+          <w:rFonts w:ascii="Consolas" w:hAnsi="Consolas"/>
+          <w:color w:val="7030A0"/>
+        </w:rPr>
+        <w:t>Note: A and B both are inclusive.</w:t>
+      </w:r>
+    </w:p>
+    <w:p>
+      <w:pPr>
+        <w:pStyle w:val="NoSpacing"/>
+        <w:rPr>
+          <w:rFonts w:ascii="Consolas" w:hAnsi="Consolas"/>
+          <w:color w:val="000000" w:themeColor="text1"/>
+        </w:rPr>
+      </w:pPr>
+    </w:p>
+    <w:p>
+      <w:pPr>
+        <w:rPr>
+          <w:rFonts w:ascii="Consolas" w:hAnsi="Consolas"/>
+          <w:color w:val="FF0000"/>
+        </w:rPr>
+      </w:pPr>
+      <w:r>
+        <w:rPr>
+          <w:rFonts w:ascii="Consolas" w:hAnsi="Consolas"/>
+          <w:color w:val="FF0000"/>
+        </w:rPr>
+        <w:br w:type="page"/>
+      </w:r>
+    </w:p>
+    <w:p>
+      <w:pPr>
+        <w:pStyle w:val="NoSpacing"/>
+        <w:rPr>
+          <w:rFonts w:ascii="Consolas" w:hAnsi="Consolas"/>
+          <w:color w:val="FF0000"/>
+        </w:rPr>
+      </w:pPr>
+      <w:r>
+        <w:rPr>
+          <w:rFonts w:ascii="Consolas" w:hAnsi="Consolas"/>
+          <w:color w:val="FF0000"/>
+        </w:rPr>
         <w:lastRenderedPageBreak/>
-        <w:t>Read</w:t>
-      </w:r>
-    </w:p>
-    <w:p>
-      <w:pPr>
-        <w:pStyle w:val="NoSpacing"/>
-        <w:rPr>
-          <w:rFonts w:ascii="Consolas" w:hAnsi="Consolas"/>
-          <w:color w:val="7030A0"/>
-        </w:rPr>
-      </w:pPr>
-    </w:p>
-    <w:p>
-      <w:pPr>
-        <w:pStyle w:val="NoSpacing"/>
-        <w:rPr>
-          <w:rFonts w:ascii="Consolas" w:hAnsi="Consolas"/>
-          <w:color w:val="7030A0"/>
-        </w:rPr>
-      </w:pPr>
-      <w:r>
-        <w:rPr>
-          <w:rFonts w:ascii="Consolas" w:hAnsi="Consolas"/>
-          <w:color w:val="7030A0"/>
-        </w:rPr>
-        <w:t xml:space="preserve">SELECT </w:t>
-      </w:r>
-      <w:r>
-        <w:rPr>
-          <w:rFonts w:ascii="Consolas" w:hAnsi="Consolas"/>
-          <w:color w:val="7030A0"/>
-        </w:rPr>
-        <w:t xml:space="preserve">*DISTINCT </w:t>
-      </w:r>
-      <w:r>
-        <w:rPr>
-          <w:rFonts w:ascii="Consolas" w:hAnsi="Consolas"/>
-          <w:color w:val="7030A0"/>
-        </w:rPr>
-        <w:t xml:space="preserve">{COLUMNS} </w:t>
-      </w:r>
-    </w:p>
-    <w:p>
-      <w:pPr>
-        <w:pStyle w:val="NoSpacing"/>
-        <w:rPr>
-          <w:rFonts w:ascii="Consolas" w:hAnsi="Consolas"/>
-          <w:color w:val="7030A0"/>
-        </w:rPr>
-      </w:pPr>
-      <w:r>
-        <w:rPr>
-          <w:rFonts w:ascii="Consolas" w:hAnsi="Consolas"/>
-          <w:color w:val="7030A0"/>
-        </w:rPr>
-        <w:t xml:space="preserve">FROM TABLE_NAME </w:t>
-      </w:r>
-    </w:p>
-    <w:p>
-      <w:pPr>
-        <w:pStyle w:val="NoSpacing"/>
-        <w:rPr>
-          <w:rFonts w:ascii="Consolas" w:hAnsi="Consolas"/>
-          <w:color w:val="7030A0"/>
-        </w:rPr>
-      </w:pPr>
-      <w:r>
-        <w:rPr>
-          <w:rFonts w:ascii="Consolas" w:hAnsi="Consolas"/>
-          <w:color w:val="7030A0"/>
-        </w:rPr>
-        <w:t>WHERE {CONDITIONS}</w:t>
-      </w:r>
-      <w:r>
-        <w:rPr>
-          <w:rFonts w:ascii="Consolas" w:hAnsi="Consolas"/>
-          <w:color w:val="7030A0"/>
-        </w:rPr>
-        <w:t xml:space="preserve"> </w:t>
-      </w:r>
-    </w:p>
-    <w:p>
-      <w:pPr>
-        <w:pStyle w:val="NoSpacing"/>
-        <w:rPr>
-          <w:rFonts w:ascii="Consolas" w:hAnsi="Consolas"/>
-          <w:color w:val="7030A0"/>
-        </w:rPr>
-      </w:pPr>
-      <w:r>
-        <w:rPr>
-          <w:rFonts w:ascii="Consolas" w:hAnsi="Consolas"/>
-          <w:color w:val="7030A0"/>
-        </w:rPr>
-        <w:t xml:space="preserve">GROUP BY </w:t>
-      </w:r>
-      <w:r>
-        <w:rPr>
-          <w:rFonts w:ascii="Consolas" w:hAnsi="Consolas"/>
-          <w:color w:val="7030A0"/>
-        </w:rPr>
-        <w:t xml:space="preserve">{COLUMNS} </w:t>
-      </w:r>
-    </w:p>
-    <w:p>
-      <w:pPr>
-        <w:pStyle w:val="NoSpacing"/>
-        <w:rPr>
-          <w:rFonts w:ascii="Consolas" w:hAnsi="Consolas"/>
-          <w:color w:val="7030A0"/>
-        </w:rPr>
-      </w:pPr>
-      <w:r>
-        <w:rPr>
-          <w:rFonts w:ascii="Consolas" w:hAnsi="Consolas"/>
-          <w:color w:val="7030A0"/>
-        </w:rPr>
-        <w:t>ODER BY {COLUMNS}</w:t>
-      </w:r>
-      <w:r>
-        <w:rPr>
-          <w:rFonts w:ascii="Consolas" w:hAnsi="Consolas"/>
-          <w:color w:val="7030A0"/>
-        </w:rPr>
-        <w:t xml:space="preserve"> </w:t>
-      </w:r>
-    </w:p>
-    <w:p>
-      <w:pPr>
-        <w:pStyle w:val="NoSpacing"/>
-        <w:rPr>
-          <w:rFonts w:ascii="Consolas" w:hAnsi="Consolas"/>
-          <w:color w:val="7030A0"/>
-        </w:rPr>
-      </w:pPr>
-      <w:r>
-        <w:rPr>
-          <w:rFonts w:ascii="Consolas" w:hAnsi="Consolas"/>
-          <w:color w:val="7030A0"/>
-        </w:rPr>
-        <w:t>LIMIT X</w:t>
-      </w:r>
-      <w:r>
-        <w:rPr>
-          <w:rFonts w:ascii="Consolas" w:hAnsi="Consolas"/>
-          <w:color w:val="7030A0"/>
-        </w:rPr>
-        <w:t>;</w:t>
-      </w:r>
-    </w:p>
-    <w:p>
-      <w:pPr>
-        <w:pStyle w:val="NoSpacing"/>
-        <w:rPr>
-          <w:rFonts w:ascii="Consolas" w:hAnsi="Consolas"/>
-          <w:color w:val="7030A0"/>
-        </w:rPr>
-      </w:pPr>
-    </w:p>
-    <w:p>
-      <w:pPr>
-        <w:pStyle w:val="NoSpacing"/>
-        <w:rPr>
-          <w:rFonts w:ascii="Consolas" w:hAnsi="Consolas"/>
-          <w:color w:val="000000" w:themeColor="text1"/>
-        </w:rPr>
-      </w:pPr>
-      <w:r>
-        <w:rPr>
-          <w:rFonts w:ascii="Consolas" w:hAnsi="Consolas"/>
-          <w:color w:val="000000" w:themeColor="text1"/>
-        </w:rPr>
-        <w:t xml:space="preserve">We can use the indexing to speed up the search. </w:t>
-      </w:r>
-    </w:p>
-    <w:p>
-      <w:pPr>
-        <w:pStyle w:val="NoSpacing"/>
-        <w:rPr>
-          <w:rFonts w:ascii="Consolas" w:hAnsi="Consolas"/>
-          <w:color w:val="000000" w:themeColor="text1"/>
-        </w:rPr>
-      </w:pPr>
-    </w:p>
-    <w:p>
-      <w:pPr>
-        <w:pStyle w:val="NoSpacing"/>
-        <w:rPr>
-          <w:rFonts w:ascii="Consolas" w:hAnsi="Consolas"/>
-          <w:color w:val="000000" w:themeColor="text1"/>
-        </w:rPr>
-      </w:pPr>
-      <w:r>
-        <w:rPr>
-          <w:rFonts w:ascii="Consolas" w:hAnsi="Consolas"/>
-          <w:color w:val="000000" w:themeColor="text1"/>
-        </w:rPr>
-        <w:t>SELECT CITY FROM PERSONS;</w:t>
-      </w:r>
-    </w:p>
-    <w:p>
-      <w:pPr>
-        <w:pStyle w:val="NoSpacing"/>
-        <w:rPr>
-          <w:rFonts w:ascii="Consolas" w:hAnsi="Consolas"/>
-          <w:color w:val="000000" w:themeColor="text1"/>
-        </w:rPr>
-      </w:pPr>
-    </w:p>
-    <w:p>
-      <w:pPr>
-        <w:pStyle w:val="NoSpacing"/>
-        <w:rPr>
-          <w:rFonts w:ascii="Consolas" w:hAnsi="Consolas"/>
-          <w:color w:val="000000" w:themeColor="text1"/>
-        </w:rPr>
-      </w:pPr>
-      <w:r>
-        <w:rPr>
-          <w:rFonts w:ascii="Consolas" w:hAnsi="Consolas"/>
-          <w:color w:val="000000" w:themeColor="text1"/>
-        </w:rPr>
-        <w:t xml:space="preserve">SELECT </w:t>
-      </w:r>
-      <w:r>
-        <w:rPr>
-          <w:rFonts w:ascii="Consolas" w:hAnsi="Consolas"/>
-          <w:color w:val="000000" w:themeColor="text1"/>
-        </w:rPr>
-        <w:t xml:space="preserve">DISTINCT </w:t>
-      </w:r>
-      <w:r>
-        <w:rPr>
-          <w:rFonts w:ascii="Consolas" w:hAnsi="Consolas"/>
-          <w:color w:val="000000" w:themeColor="text1"/>
-        </w:rPr>
-        <w:t>CITY FROM PERSONS;</w:t>
-      </w:r>
-    </w:p>
-    <w:p>
-      <w:pPr>
-        <w:pStyle w:val="NoSpacing"/>
-        <w:rPr>
-          <w:rFonts w:ascii="Consolas" w:hAnsi="Consolas"/>
-          <w:color w:val="000000" w:themeColor="text1"/>
-        </w:rPr>
-      </w:pPr>
-    </w:p>
-    <w:p>
-      <w:pPr>
-        <w:pStyle w:val="NoSpacing"/>
-        <w:rPr>
-          <w:rFonts w:ascii="Consolas" w:hAnsi="Consolas"/>
-          <w:color w:val="000000" w:themeColor="text1"/>
-        </w:rPr>
-      </w:pPr>
-      <w:r>
-        <w:rPr>
-          <w:rFonts w:ascii="Consolas" w:hAnsi="Consolas"/>
-          <w:color w:val="000000" w:themeColor="text1"/>
-        </w:rPr>
-        <w:t>Ascending Order</w:t>
-      </w:r>
-    </w:p>
-    <w:p>
-      <w:pPr>
-        <w:pStyle w:val="NoSpacing"/>
-        <w:rPr>
-          <w:rFonts w:ascii="Consolas" w:hAnsi="Consolas"/>
-          <w:color w:val="000000" w:themeColor="text1"/>
-        </w:rPr>
-      </w:pPr>
-      <w:r>
-        <w:rPr>
-          <w:rFonts w:ascii="Consolas" w:hAnsi="Consolas"/>
-          <w:color w:val="000000" w:themeColor="text1"/>
-        </w:rPr>
-        <w:t>SELECT DISTINCT CITY FROM PERSONS ORDER BY CITY;</w:t>
-      </w:r>
-    </w:p>
-    <w:p>
-      <w:pPr>
-        <w:pStyle w:val="NoSpacing"/>
-        <w:rPr>
-          <w:rFonts w:ascii="Consolas" w:hAnsi="Consolas"/>
-          <w:color w:val="000000" w:themeColor="text1"/>
-        </w:rPr>
-      </w:pPr>
-    </w:p>
-    <w:p>
-      <w:pPr>
-        <w:pStyle w:val="NoSpacing"/>
-        <w:rPr>
-          <w:rFonts w:ascii="Consolas" w:hAnsi="Consolas"/>
-          <w:color w:val="000000" w:themeColor="text1"/>
-        </w:rPr>
-      </w:pPr>
-      <w:r>
-        <w:rPr>
-          <w:rFonts w:ascii="Consolas" w:hAnsi="Consolas"/>
-          <w:color w:val="000000" w:themeColor="text1"/>
-        </w:rPr>
-        <w:t>Descending Order</w:t>
-      </w:r>
-    </w:p>
-    <w:p>
-      <w:pPr>
-        <w:pStyle w:val="NoSpacing"/>
-        <w:rPr>
-          <w:rFonts w:ascii="Consolas" w:hAnsi="Consolas"/>
-          <w:color w:val="000000" w:themeColor="text1"/>
-        </w:rPr>
-      </w:pPr>
-      <w:r>
-        <w:rPr>
-          <w:rFonts w:ascii="Consolas" w:hAnsi="Consolas"/>
-          <w:color w:val="000000" w:themeColor="text1"/>
-        </w:rPr>
-        <w:t>SELECT DISTINCT CITY FROM PERSONS ORDER BY CITY DESC;</w:t>
-      </w:r>
-    </w:p>
-    <w:p>
-      <w:pPr>
-        <w:pStyle w:val="NoSpacing"/>
-        <w:rPr>
-          <w:rFonts w:ascii="Consolas" w:hAnsi="Consolas"/>
-          <w:color w:val="000000" w:themeColor="text1"/>
-        </w:rPr>
-      </w:pPr>
-    </w:p>
-    <w:p>
-      <w:pPr>
-        <w:pStyle w:val="NoSpacing"/>
-        <w:rPr>
-          <w:rFonts w:ascii="Consolas" w:hAnsi="Consolas"/>
-          <w:color w:val="000000" w:themeColor="text1"/>
-        </w:rPr>
-      </w:pPr>
-      <w:r>
-        <w:rPr>
-          <w:rFonts w:ascii="Consolas" w:hAnsi="Consolas"/>
-          <w:color w:val="000000" w:themeColor="text1"/>
-        </w:rPr>
-        <w:t xml:space="preserve">SELECT </w:t>
-      </w:r>
-      <w:r>
-        <w:rPr>
-          <w:rFonts w:ascii="Consolas" w:hAnsi="Consolas"/>
-          <w:color w:val="000000" w:themeColor="text1"/>
-        </w:rPr>
-        <w:t>10;</w:t>
-      </w:r>
-    </w:p>
-    <w:p>
-      <w:pPr>
-        <w:pStyle w:val="NoSpacing"/>
-        <w:rPr>
-          <w:rFonts w:ascii="Consolas" w:hAnsi="Consolas"/>
-          <w:color w:val="000000" w:themeColor="text1"/>
-        </w:rPr>
-      </w:pPr>
-      <w:r>
-        <w:rPr>
-          <w:rFonts w:ascii="Consolas" w:hAnsi="Consolas"/>
-          <w:color w:val="000000" w:themeColor="text1"/>
-        </w:rPr>
-        <w:t>10</w:t>
-      </w:r>
-    </w:p>
-    <w:p>
-      <w:pPr>
-        <w:pStyle w:val="NoSpacing"/>
-        <w:rPr>
-          <w:rFonts w:ascii="Consolas" w:hAnsi="Consolas"/>
-          <w:color w:val="000000" w:themeColor="text1"/>
-        </w:rPr>
-      </w:pPr>
-    </w:p>
-    <w:p>
-      <w:pPr>
-        <w:pStyle w:val="NoSpacing"/>
-        <w:rPr>
-          <w:rFonts w:ascii="Consolas" w:hAnsi="Consolas"/>
-          <w:color w:val="000000" w:themeColor="text1"/>
-        </w:rPr>
-      </w:pPr>
-      <w:r>
-        <w:rPr>
-          <w:rFonts w:ascii="Consolas" w:hAnsi="Consolas"/>
-          <w:color w:val="000000" w:themeColor="text1"/>
-        </w:rPr>
-        <w:t xml:space="preserve">SELECT </w:t>
-      </w:r>
-      <w:r>
-        <w:rPr>
-          <w:rFonts w:ascii="Consolas" w:hAnsi="Consolas"/>
-          <w:color w:val="000000" w:themeColor="text1"/>
-        </w:rPr>
-        <w:t>10*10;</w:t>
-      </w:r>
-    </w:p>
-    <w:p>
-      <w:pPr>
-        <w:pStyle w:val="NoSpacing"/>
-        <w:rPr>
-          <w:rFonts w:ascii="Consolas" w:hAnsi="Consolas"/>
-          <w:color w:val="000000" w:themeColor="text1"/>
-        </w:rPr>
-      </w:pPr>
-      <w:r>
-        <w:rPr>
-          <w:rFonts w:ascii="Consolas" w:hAnsi="Consolas"/>
-          <w:color w:val="000000" w:themeColor="text1"/>
-        </w:rPr>
-        <w:t>100</w:t>
-      </w:r>
-    </w:p>
-    <w:p>
-      <w:pPr>
-        <w:pStyle w:val="NoSpacing"/>
-        <w:rPr>
-          <w:rFonts w:ascii="Consolas" w:hAnsi="Consolas"/>
-          <w:color w:val="000000" w:themeColor="text1"/>
-        </w:rPr>
-      </w:pPr>
-    </w:p>
-    <w:p>
-      <w:pPr>
-        <w:pStyle w:val="NoSpacing"/>
-        <w:rPr>
-          <w:rFonts w:ascii="Consolas" w:hAnsi="Consolas"/>
-          <w:color w:val="000000" w:themeColor="text1"/>
-        </w:rPr>
-      </w:pPr>
-      <w:r>
-        <w:rPr>
-          <w:rFonts w:ascii="Consolas" w:hAnsi="Consolas"/>
-          <w:color w:val="000000" w:themeColor="text1"/>
-        </w:rPr>
-        <w:t xml:space="preserve">Relational </w:t>
-      </w:r>
-      <w:r>
-        <w:rPr>
-          <w:rFonts w:ascii="Consolas" w:hAnsi="Consolas"/>
-          <w:color w:val="000000" w:themeColor="text1"/>
-        </w:rPr>
-        <w:t>Operators</w:t>
-      </w:r>
-    </w:p>
-    <w:p>
-      <w:pPr>
-        <w:pStyle w:val="NoSpacing"/>
-        <w:rPr>
-          <w:rFonts w:ascii="Consolas" w:hAnsi="Consolas"/>
-          <w:color w:val="000000" w:themeColor="text1"/>
-        </w:rPr>
-      </w:pPr>
-      <w:r>
-        <w:rPr>
-          <w:rFonts w:ascii="Consolas" w:hAnsi="Consolas"/>
-          <w:color w:val="000000" w:themeColor="text1"/>
-        </w:rPr>
-        <w:t>=, !=, &gt;, &lt;, &gt;=, &lt;=</w:t>
-      </w:r>
-    </w:p>
-    <w:p>
-      <w:pPr>
-        <w:pStyle w:val="NoSpacing"/>
-        <w:rPr>
-          <w:rFonts w:ascii="Consolas" w:hAnsi="Consolas"/>
-          <w:color w:val="000000" w:themeColor="text1"/>
-        </w:rPr>
-      </w:pPr>
-    </w:p>
-    <w:p>
-      <w:pPr>
-        <w:pStyle w:val="NoSpacing"/>
-        <w:rPr>
-          <w:rFonts w:ascii="Consolas" w:hAnsi="Consolas"/>
-          <w:color w:val="000000" w:themeColor="text1"/>
-        </w:rPr>
-      </w:pPr>
-      <w:r>
-        <w:rPr>
-          <w:rFonts w:ascii="Consolas" w:hAnsi="Consolas"/>
-          <w:color w:val="000000" w:themeColor="text1"/>
-        </w:rPr>
-        <w:t>Logical Operators</w:t>
-      </w:r>
-    </w:p>
-    <w:p>
-      <w:pPr>
-        <w:pStyle w:val="NoSpacing"/>
-        <w:rPr>
-          <w:rFonts w:ascii="Consolas" w:hAnsi="Consolas"/>
-          <w:color w:val="000000" w:themeColor="text1"/>
-        </w:rPr>
-      </w:pPr>
-      <w:r>
-        <w:rPr>
-          <w:rFonts w:ascii="Consolas" w:hAnsi="Consolas"/>
-          <w:color w:val="000000" w:themeColor="text1"/>
-        </w:rPr>
-        <w:t>AND, OR, NOT</w:t>
-      </w:r>
-    </w:p>
-    <w:p>
-      <w:pPr>
-        <w:pStyle w:val="NoSpacing"/>
-        <w:rPr>
-          <w:rFonts w:ascii="Consolas" w:hAnsi="Consolas"/>
-          <w:color w:val="000000" w:themeColor="text1"/>
-        </w:rPr>
-      </w:pPr>
-    </w:p>
-    <w:p>
-      <w:pPr>
-        <w:pStyle w:val="NoSpacing"/>
-        <w:rPr>
-          <w:rFonts w:ascii="Consolas" w:hAnsi="Consolas"/>
-          <w:color w:val="000000" w:themeColor="text1"/>
-        </w:rPr>
-      </w:pPr>
-      <w:r>
-        <w:rPr>
-          <w:rFonts w:ascii="Consolas" w:hAnsi="Consolas"/>
-          <w:color w:val="000000" w:themeColor="text1"/>
-        </w:rPr>
-        <w:t>NOT: IS, IS NOT VALUE</w:t>
-      </w:r>
-    </w:p>
-    <w:p>
-      <w:pPr>
-        <w:pStyle w:val="NoSpacing"/>
-        <w:rPr>
-          <w:rFonts w:ascii="Consolas" w:hAnsi="Consolas"/>
-          <w:color w:val="000000" w:themeColor="text1"/>
-        </w:rPr>
-      </w:pPr>
-    </w:p>
-    <w:p>
-      <w:pPr>
-        <w:pStyle w:val="NoSpacing"/>
-        <w:rPr>
-          <w:rFonts w:ascii="Consolas" w:hAnsi="Consolas"/>
-          <w:color w:val="000000" w:themeColor="text1"/>
-        </w:rPr>
-      </w:pPr>
-      <w:r>
-        <w:rPr>
-          <w:rFonts w:ascii="Consolas" w:hAnsi="Consolas"/>
-          <w:color w:val="000000" w:themeColor="text1"/>
-        </w:rPr>
-        <w:t>I</w:t>
-      </w:r>
-      <w:r>
-        <w:rPr>
-          <w:rFonts w:ascii="Consolas" w:hAnsi="Consolas"/>
-          <w:color w:val="000000" w:themeColor="text1"/>
-        </w:rPr>
-        <w:t xml:space="preserve">N, </w:t>
-      </w:r>
-      <w:r>
-        <w:rPr>
-          <w:rFonts w:ascii="Consolas" w:hAnsi="Consolas"/>
-          <w:color w:val="000000" w:themeColor="text1"/>
-        </w:rPr>
-        <w:t>NOT IN</w:t>
-      </w:r>
-      <w:r>
-        <w:rPr>
-          <w:rFonts w:ascii="Consolas" w:hAnsi="Consolas"/>
-          <w:color w:val="000000" w:themeColor="text1"/>
-        </w:rPr>
-        <w:t xml:space="preserve"> and BETWEEN</w:t>
-      </w:r>
-    </w:p>
-    <w:p>
-      <w:pPr>
-        <w:pStyle w:val="NoSpacing"/>
-        <w:rPr>
-          <w:rFonts w:ascii="Consolas" w:hAnsi="Consolas"/>
-          <w:color w:val="000000" w:themeColor="text1"/>
-        </w:rPr>
-      </w:pPr>
-    </w:p>
-    <w:p>
-      <w:pPr>
-        <w:pStyle w:val="NoSpacing"/>
-        <w:rPr>
-          <w:rFonts w:ascii="Consolas" w:hAnsi="Consolas"/>
-          <w:color w:val="7030A0"/>
-        </w:rPr>
-      </w:pPr>
-      <w:r>
-        <w:rPr>
-          <w:rFonts w:ascii="Consolas" w:hAnsi="Consolas"/>
-          <w:color w:val="7030A0"/>
-        </w:rPr>
-        <w:t>SELECT {COLUMNS} FROM TABLE_NAME WHERE COLUMN2 IN (VALUE1, ...);</w:t>
-      </w:r>
-    </w:p>
-    <w:p>
-      <w:pPr>
-        <w:pStyle w:val="NoSpacing"/>
-        <w:rPr>
-          <w:rFonts w:ascii="Consolas" w:hAnsi="Consolas"/>
-          <w:color w:val="7030A0"/>
-        </w:rPr>
-      </w:pPr>
-    </w:p>
-    <w:p>
-      <w:pPr>
-        <w:pStyle w:val="NoSpacing"/>
-        <w:rPr>
-          <w:rFonts w:ascii="Consolas" w:hAnsi="Consolas"/>
-          <w:color w:val="7030A0"/>
-        </w:rPr>
-      </w:pPr>
-      <w:r>
-        <w:rPr>
-          <w:rFonts w:ascii="Consolas" w:hAnsi="Consolas"/>
-          <w:color w:val="7030A0"/>
-        </w:rPr>
-        <w:t xml:space="preserve">SELECT {COLUMNS} FROM TABLE_NAME WHERE COLUMN2 </w:t>
-      </w:r>
-      <w:r>
-        <w:rPr>
-          <w:rFonts w:ascii="Consolas" w:hAnsi="Consolas"/>
-          <w:color w:val="7030A0"/>
-        </w:rPr>
-        <w:t xml:space="preserve">NOT </w:t>
-      </w:r>
-      <w:r>
-        <w:rPr>
-          <w:rFonts w:ascii="Consolas" w:hAnsi="Consolas"/>
-          <w:color w:val="7030A0"/>
-        </w:rPr>
-        <w:t>IN (VALUE1, ...);</w:t>
-      </w:r>
-    </w:p>
-    <w:p>
-      <w:pPr>
-        <w:pStyle w:val="NoSpacing"/>
-        <w:rPr>
-          <w:rFonts w:ascii="Consolas" w:hAnsi="Consolas"/>
-          <w:color w:val="000000" w:themeColor="text1"/>
-        </w:rPr>
-      </w:pPr>
-    </w:p>
-    <w:p>
-      <w:pPr>
-        <w:pStyle w:val="NoSpacing"/>
-        <w:rPr>
-          <w:rFonts w:ascii="Consolas" w:hAnsi="Consolas"/>
-          <w:color w:val="7030A0"/>
-        </w:rPr>
-      </w:pPr>
-      <w:r>
-        <w:rPr>
-          <w:rFonts w:ascii="Consolas" w:hAnsi="Consolas"/>
-          <w:color w:val="7030A0"/>
-        </w:rPr>
-        <w:t xml:space="preserve">SELECT {COLUMNS} FROM TABLE_NAME WHERE COLUMN2 </w:t>
-      </w:r>
-      <w:r>
-        <w:rPr>
-          <w:rFonts w:ascii="Consolas" w:hAnsi="Consolas"/>
-          <w:color w:val="7030A0"/>
-        </w:rPr>
-        <w:t>BETWEEN A AND B</w:t>
-      </w:r>
-      <w:r>
-        <w:rPr>
-          <w:rFonts w:ascii="Consolas" w:hAnsi="Consolas"/>
-          <w:color w:val="7030A0"/>
-        </w:rPr>
-        <w:t>;</w:t>
-      </w:r>
-    </w:p>
-    <w:p>
-      <w:pPr>
-        <w:pStyle w:val="NoSpacing"/>
-        <w:rPr>
-          <w:rFonts w:ascii="Consolas" w:hAnsi="Consolas"/>
-          <w:color w:val="7030A0"/>
-        </w:rPr>
-      </w:pPr>
-    </w:p>
-    <w:p>
-      <w:pPr>
-        <w:pStyle w:val="NoSpacing"/>
-        <w:rPr>
-          <w:rFonts w:ascii="Consolas" w:hAnsi="Consolas"/>
-          <w:color w:val="7030A0"/>
-        </w:rPr>
-      </w:pPr>
-      <w:r>
-        <w:rPr>
-          <w:rFonts w:ascii="Consolas" w:hAnsi="Consolas"/>
-          <w:color w:val="7030A0"/>
-        </w:rPr>
-        <w:t>Note: A and B both are inclusive.</w:t>
-      </w:r>
-    </w:p>
-    <w:p>
-      <w:pPr>
-        <w:pStyle w:val="NoSpacing"/>
-        <w:rPr>
-          <w:rFonts w:ascii="Consolas" w:hAnsi="Consolas"/>
-          <w:color w:val="000000" w:themeColor="text1"/>
+        <w:t>UPDATE</w:t>
+      </w:r>
+    </w:p>
+    <w:p>
+      <w:pPr>
+        <w:pStyle w:val="NoSpacing"/>
+        <w:rPr>
+          <w:rFonts w:ascii="Consolas" w:hAnsi="Consolas"/>
+          <w:color w:val="000000" w:themeColor="text1"/>
+        </w:rPr>
+      </w:pPr>
+    </w:p>
+    <w:p>
+      <w:pPr>
+        <w:pStyle w:val="NoSpacing"/>
+        <w:rPr>
+          <w:rFonts w:ascii="Consolas" w:hAnsi="Consolas"/>
+          <w:color w:val="7030A0"/>
+        </w:rPr>
+      </w:pPr>
+      <w:r>
+        <w:rPr>
+          <w:rFonts w:ascii="Consolas" w:hAnsi="Consolas"/>
+          <w:color w:val="7030A0"/>
+        </w:rPr>
+        <w:t>UPDATE TABLE_NAME</w:t>
+      </w:r>
+    </w:p>
+    <w:p>
+      <w:pPr>
+        <w:pStyle w:val="NoSpacing"/>
+        <w:rPr>
+          <w:rFonts w:ascii="Consolas" w:hAnsi="Consolas"/>
+          <w:color w:val="7030A0"/>
+        </w:rPr>
+      </w:pPr>
+      <w:r>
+        <w:rPr>
+          <w:rFonts w:ascii="Consolas" w:hAnsi="Consolas"/>
+          <w:color w:val="7030A0"/>
+        </w:rPr>
+        <w:t>SET COLUMN1 = NEW_VALUE1, COLUMN2 = NEW_VALUE2, ...</w:t>
+      </w:r>
+    </w:p>
+    <w:p>
+      <w:pPr>
+        <w:pStyle w:val="NoSpacing"/>
+        <w:rPr>
+          <w:rFonts w:ascii="Consolas" w:hAnsi="Consolas"/>
+          <w:color w:val="7030A0"/>
+        </w:rPr>
+      </w:pPr>
+      <w:r>
+        <w:rPr>
+          <w:rFonts w:ascii="Consolas" w:hAnsi="Consolas"/>
+          <w:color w:val="7030A0"/>
+        </w:rPr>
+        <w:t>WHERE CONDITION;</w:t>
+      </w:r>
+    </w:p>
+    <w:p>
+      <w:pPr>
+        <w:pStyle w:val="NoSpacing"/>
+        <w:rPr>
+          <w:rFonts w:ascii="Consolas" w:hAnsi="Consolas"/>
+          <w:color w:val="7030A0"/>
         </w:rPr>
       </w:pPr>
     </w:p>
@@ -1424,104 +1645,6 @@
           <w:rFonts w:ascii="Consolas" w:hAnsi="Consolas"/>
           <w:color w:val="FF0000"/>
         </w:rPr>
-        <w:t>UPDATE</w:t>
-      </w:r>
-    </w:p>
-    <w:p>
-      <w:pPr>
-        <w:pStyle w:val="NoSpacing"/>
-        <w:rPr>
-          <w:rFonts w:ascii="Consolas" w:hAnsi="Consolas"/>
-          <w:color w:val="000000" w:themeColor="text1"/>
-        </w:rPr>
-      </w:pPr>
-    </w:p>
-    <w:p>
-      <w:pPr>
-        <w:pStyle w:val="NoSpacing"/>
-        <w:rPr>
-          <w:rFonts w:ascii="Consolas" w:hAnsi="Consolas"/>
-          <w:color w:val="7030A0"/>
-        </w:rPr>
-      </w:pPr>
-      <w:r>
-        <w:rPr>
-          <w:rFonts w:ascii="Consolas" w:hAnsi="Consolas"/>
-          <w:color w:val="7030A0"/>
-        </w:rPr>
-        <w:t>UPDATE TABLE_NAME</w:t>
-      </w:r>
-    </w:p>
-    <w:p>
-      <w:pPr>
-        <w:pStyle w:val="NoSpacing"/>
-        <w:rPr>
-          <w:rFonts w:ascii="Consolas" w:hAnsi="Consolas"/>
-          <w:color w:val="7030A0"/>
-        </w:rPr>
-      </w:pPr>
-      <w:r>
-        <w:rPr>
-          <w:rFonts w:ascii="Consolas" w:hAnsi="Consolas"/>
-          <w:color w:val="7030A0"/>
-        </w:rPr>
-        <w:t>SET COLUMN1 = NEW_VALUE1, COLUMN2 = NEW_VALUE2, ...</w:t>
-      </w:r>
-    </w:p>
-    <w:p>
-      <w:pPr>
-        <w:pStyle w:val="NoSpacing"/>
-        <w:rPr>
-          <w:rFonts w:ascii="Consolas" w:hAnsi="Consolas"/>
-          <w:color w:val="7030A0"/>
-        </w:rPr>
-      </w:pPr>
-      <w:r>
-        <w:rPr>
-          <w:rFonts w:ascii="Consolas" w:hAnsi="Consolas"/>
-          <w:color w:val="7030A0"/>
-        </w:rPr>
-        <w:t>WHERE CONDITION;</w:t>
-      </w:r>
-    </w:p>
-    <w:p>
-      <w:pPr>
-        <w:pStyle w:val="NoSpacing"/>
-        <w:rPr>
-          <w:rFonts w:ascii="Consolas" w:hAnsi="Consolas"/>
-          <w:color w:val="7030A0"/>
-        </w:rPr>
-      </w:pPr>
-    </w:p>
-    <w:p>
-      <w:pPr>
-        <w:rPr>
-          <w:rFonts w:ascii="Consolas" w:hAnsi="Consolas"/>
-          <w:color w:val="FF0000"/>
-        </w:rPr>
-      </w:pPr>
-      <w:r>
-        <w:rPr>
-          <w:rFonts w:ascii="Consolas" w:hAnsi="Consolas"/>
-          <w:color w:val="FF0000"/>
-        </w:rPr>
-        <w:br w:type="page"/>
-      </w:r>
-    </w:p>
-    <w:p>
-      <w:pPr>
-        <w:pStyle w:val="NoSpacing"/>
-        <w:rPr>
-          <w:rFonts w:ascii="Consolas" w:hAnsi="Consolas"/>
-          <w:color w:val="FF0000"/>
-        </w:rPr>
-      </w:pPr>
-      <w:r>
-        <w:rPr>
-          <w:rFonts w:ascii="Consolas" w:hAnsi="Consolas"/>
-          <w:color w:val="FF0000"/>
-        </w:rPr>
-        <w:lastRenderedPageBreak/>
         <w:t>DELETE</w:t>
       </w:r>
     </w:p>
